--- a/FileFolder/資料庫規格書_v4.docx
+++ b/FileFolder/資料庫規格書_v4.docx
@@ -32,11 +32,27 @@
       </w:pPr>
       <w:r>
         <w:rPr>
+          <w:rFonts w:ascii="標楷體" w:eastAsia="標楷體" w:hAnsi="標楷體" w:cs="Times New Roman" w:hint="eastAsia"/>
+          <w:sz w:val="28"/>
+          <w:szCs w:val="28"/>
+        </w:rPr>
+        <w:t>此次智慧衣櫃研究計畫中</w:t>
+      </w:r>
+      <w:r>
+        <w:rPr>
           <w:rFonts w:ascii="標楷體" w:eastAsia="標楷體" w:hAnsi="標楷體" w:cs="Times New Roman"/>
           <w:sz w:val="28"/>
           <w:szCs w:val="28"/>
         </w:rPr>
-        <w:t>資料庫表明稱</w:t>
+        <w:t>使用的資料庫管理工具為</w:t>
+      </w:r>
+      <w:r>
+        <w:rPr>
+          <w:rFonts w:ascii="標楷體" w:eastAsia="標楷體" w:hAnsi="標楷體" w:cs="Times New Roman" w:hint="eastAsia"/>
+          <w:sz w:val="28"/>
+          <w:szCs w:val="28"/>
+        </w:rPr>
+        <w:t>MS</w:t>
       </w:r>
       <w:r>
         <w:rPr>
@@ -44,7 +60,15 @@
           <w:sz w:val="28"/>
           <w:szCs w:val="28"/>
         </w:rPr>
-        <w:t>採用</w:t>
+        <w:t>SQL Server，語言為SQL。</w:t>
+      </w:r>
+      <w:r>
+        <w:rPr>
+          <w:rFonts w:ascii="標楷體" w:eastAsia="標楷體" w:hAnsi="標楷體" w:cs="Times New Roman" w:hint="eastAsia"/>
+          <w:sz w:val="28"/>
+          <w:szCs w:val="28"/>
+        </w:rPr>
+        <w:t>資料表負責存取所有與智慧衣櫃相關的資料，試圖表</w:t>
       </w:r>
       <w:r>
         <w:rPr>
@@ -52,25 +76,47 @@
           <w:sz w:val="28"/>
           <w:szCs w:val="28"/>
         </w:rPr>
-        <w:t>小寫底線區分，欄位一律大寫開頭</w:t>
-      </w:r>
-      <w:proofErr w:type="gramStart"/>
+        <w:t>作用將資料</w:t>
+      </w:r>
+      <w:r>
+        <w:rPr>
+          <w:rFonts w:ascii="標楷體" w:eastAsia="標楷體" w:hAnsi="標楷體" w:cs="Times New Roman" w:hint="eastAsia"/>
+          <w:sz w:val="28"/>
+          <w:szCs w:val="28"/>
+        </w:rPr>
+        <w:t>表進行</w:t>
+      </w:r>
       <w:r>
         <w:rPr>
           <w:rFonts w:ascii="標楷體" w:eastAsia="標楷體" w:hAnsi="標楷體" w:cs="Times New Roman"/>
           <w:sz w:val="28"/>
           <w:szCs w:val="28"/>
         </w:rPr>
-        <w:t>採</w:t>
-      </w:r>
-      <w:proofErr w:type="gramEnd"/>
+        <w:t>整合讀取</w:t>
+      </w:r>
+      <w:r>
+        <w:rPr>
+          <w:rFonts w:ascii="標楷體" w:eastAsia="標楷體" w:hAnsi="標楷體" w:cs="Times New Roman" w:hint="eastAsia"/>
+          <w:sz w:val="28"/>
+          <w:szCs w:val="28"/>
+        </w:rPr>
+        <w:t>，在閱讀上有一定的方便性</w:t>
+      </w:r>
       <w:r>
         <w:rPr>
           <w:rFonts w:ascii="標楷體" w:eastAsia="標楷體" w:hAnsi="標楷體" w:cs="Times New Roman"/>
           <w:sz w:val="28"/>
           <w:szCs w:val="28"/>
         </w:rPr>
-        <w:t>駝峰式命名法</w:t>
+        <w:t>，</w:t>
+      </w:r>
+      <w:r>
+        <w:rPr>
+          <w:rFonts w:ascii="標楷體" w:eastAsia="標楷體" w:hAnsi="標楷體" w:cs="Times New Roman" w:hint="eastAsia"/>
+          <w:sz w:val="28"/>
+          <w:szCs w:val="28"/>
+        </w:rPr>
+        <w:t>但</w:t>
       </w:r>
       <w:r>
         <w:rPr>
@@ -78,23 +124,119 @@
           <w:sz w:val="28"/>
           <w:szCs w:val="28"/>
         </w:rPr>
-        <w:t>，使用的資料庫管理工具為SQL Server，語言為SQL</w:t>
-      </w:r>
-      <w:r>
+        <w:t>不能新增修改刪除查詢等。</w:t>
+      </w:r>
+    </w:p>
+    <w:p>
+      <w:pPr>
+        <w:ind w:firstLine="480"/>
         <w:rPr>
           <w:rFonts w:ascii="標楷體" w:eastAsia="標楷體" w:hAnsi="標楷體" w:cs="Times New Roman"/>
           <w:sz w:val="28"/>
           <w:szCs w:val="28"/>
         </w:rPr>
-        <w:t>。</w:t>
-      </w:r>
-      <w:r>
+      </w:pPr>
+      <w:r>
+        <w:rPr>
+          <w:rFonts w:ascii="標楷體" w:eastAsia="標楷體" w:hAnsi="標楷體" w:cs="Times New Roman" w:hint="eastAsia"/>
+          <w:sz w:val="28"/>
+          <w:szCs w:val="28"/>
+        </w:rPr>
+        <w:t>所有資料庫的欄位名稱，包含資料表皆有統一的命名規定，方便閱讀與優化，命名規則如下：</w:t>
+      </w:r>
+    </w:p>
+    <w:p>
+      <w:pPr>
+        <w:pStyle w:val="ae"/>
+        <w:numPr>
+          <w:ilvl w:val="0"/>
+          <w:numId w:val="3"/>
+        </w:numPr>
+        <w:ind w:leftChars="0"/>
         <w:rPr>
           <w:rFonts w:ascii="標楷體" w:eastAsia="標楷體" w:hAnsi="標楷體" w:cs="Times New Roman"/>
           <w:sz w:val="28"/>
           <w:szCs w:val="28"/>
         </w:rPr>
-        <w:t>View table，作用將資料整合讀取，不能新增修改刪除查詢等。</w:t>
+      </w:pPr>
+      <w:r>
+        <w:rPr>
+          <w:rFonts w:ascii="標楷體" w:eastAsia="標楷體" w:hAnsi="標楷體" w:cs="Times New Roman"/>
+          <w:sz w:val="28"/>
+          <w:szCs w:val="28"/>
+        </w:rPr>
+        <w:t>資料庫表</w:t>
+      </w:r>
+      <w:r>
+        <w:rPr>
+          <w:rFonts w:ascii="標楷體" w:eastAsia="標楷體" w:hAnsi="標楷體" w:cs="Times New Roman" w:hint="eastAsia"/>
+          <w:sz w:val="28"/>
+          <w:szCs w:val="28"/>
+        </w:rPr>
+        <w:t>名稱</w:t>
+      </w:r>
+      <w:r>
+        <w:rPr>
+          <w:rFonts w:ascii="標楷體" w:eastAsia="標楷體" w:hAnsi="標楷體" w:cs="Times New Roman" w:hint="eastAsia"/>
+          <w:sz w:val="28"/>
+          <w:szCs w:val="28"/>
+        </w:rPr>
+        <w:t>一律小寫，字母之間以</w:t>
+      </w:r>
+      <w:r>
+        <w:rPr>
+          <w:rFonts w:ascii="標楷體" w:eastAsia="標楷體" w:hAnsi="標楷體" w:cs="Times New Roman"/>
+          <w:sz w:val="28"/>
+          <w:szCs w:val="28"/>
+        </w:rPr>
+        <w:t>底線區分</w:t>
+      </w:r>
+    </w:p>
+    <w:p>
+      <w:pPr>
+        <w:pStyle w:val="ae"/>
+        <w:numPr>
+          <w:ilvl w:val="0"/>
+          <w:numId w:val="3"/>
+        </w:numPr>
+        <w:ind w:leftChars="0"/>
+        <w:rPr>
+          <w:rFonts w:ascii="標楷體" w:eastAsia="標楷體" w:hAnsi="標楷體" w:cs="Times New Roman"/>
+          <w:sz w:val="28"/>
+          <w:szCs w:val="28"/>
+        </w:rPr>
+      </w:pPr>
+      <w:r>
+        <w:rPr>
+          <w:rFonts w:ascii="標楷體" w:eastAsia="標楷體" w:hAnsi="標楷體" w:cs="Times New Roman"/>
+          <w:sz w:val="28"/>
+          <w:szCs w:val="28"/>
+        </w:rPr>
+        <w:t>欄位一律大寫開頭</w:t>
+      </w:r>
+      <w:r>
+        <w:rPr>
+          <w:rFonts w:ascii="標楷體" w:eastAsia="標楷體" w:hAnsi="標楷體" w:cs="Times New Roman" w:hint="eastAsia"/>
+          <w:sz w:val="28"/>
+          <w:szCs w:val="28"/>
+        </w:rPr>
+        <w:t>，</w:t>
+      </w:r>
+      <w:r>
+        <w:rPr>
+          <w:rFonts w:ascii="標楷體" w:eastAsia="標楷體" w:hAnsi="標楷體" w:cs="Times New Roman"/>
+          <w:sz w:val="28"/>
+          <w:szCs w:val="28"/>
+        </w:rPr>
+        <w:t>駝峰式命名法</w:t>
+      </w:r>
+      <w:r>
+        <w:rPr>
+          <w:rFonts w:ascii="標楷體" w:eastAsia="標楷體" w:hAnsi="標楷體" w:cs="Times New Roman"/>
+          <w:sz w:val="28"/>
+          <w:szCs w:val="28"/>
+        </w:rPr>
+        <w:t xml:space="preserve"> </w:t>
       </w:r>
     </w:p>
     <w:p>
@@ -367,7 +509,6 @@
                 <w:szCs w:val="24"/>
               </w:rPr>
             </w:pPr>
-            <w:proofErr w:type="spellStart"/>
             <w:r>
               <w:rPr>
                 <w:rFonts w:ascii="標楷體" w:eastAsia="標楷體" w:hAnsi="標楷體" w:cs="細明體"/>
@@ -375,17 +516,7 @@
                 <w:kern w:val="0"/>
                 <w:szCs w:val="24"/>
               </w:rPr>
-              <w:t>bigint</w:t>
-            </w:r>
-            <w:proofErr w:type="spellEnd"/>
-            <w:r>
-              <w:rPr>
-                <w:rFonts w:ascii="標楷體" w:eastAsia="標楷體" w:hAnsi="標楷體" w:cs="細明體"/>
-                <w:color w:val="000000" w:themeColor="text1"/>
-                <w:kern w:val="0"/>
-                <w:szCs w:val="24"/>
-              </w:rPr>
-              <w:t xml:space="preserve"> PRIMARY KEY</w:t>
+              <w:t>bigint PRIMARY KEY</w:t>
             </w:r>
           </w:p>
         </w:tc>
@@ -449,7 +580,6 @@
                 <w:szCs w:val="24"/>
               </w:rPr>
             </w:pPr>
-            <w:proofErr w:type="spellStart"/>
             <w:r>
               <w:rPr>
                 <w:rFonts w:ascii="標楷體" w:eastAsia="標楷體" w:hAnsi="標楷體" w:cs="Times New Roman"/>
@@ -458,7 +588,6 @@
               </w:rPr>
               <w:t>CategoryName</w:t>
             </w:r>
-            <w:proofErr w:type="spellEnd"/>
           </w:p>
         </w:tc>
         <w:tc>
@@ -473,7 +602,6 @@
                 <w:szCs w:val="24"/>
               </w:rPr>
             </w:pPr>
-            <w:proofErr w:type="gramStart"/>
             <w:r>
               <w:rPr>
                 <w:rFonts w:ascii="標楷體" w:eastAsia="標楷體" w:hAnsi="標楷體" w:cs="細明體"/>
@@ -489,16 +617,7 @@
                 <w:color w:val="000000" w:themeColor="text1"/>
                 <w:szCs w:val="24"/>
               </w:rPr>
-              <w:t>(</w:t>
-            </w:r>
-            <w:proofErr w:type="gramEnd"/>
-            <w:r>
-              <w:rPr>
-                <w:rFonts w:ascii="標楷體" w:eastAsia="標楷體" w:hAnsi="標楷體" w:cs="Times New Roman"/>
-                <w:color w:val="000000" w:themeColor="text1"/>
-                <w:szCs w:val="24"/>
-              </w:rPr>
-              <w:t>50)</w:t>
+              <w:t>(50)</w:t>
             </w:r>
           </w:p>
         </w:tc>
@@ -647,7 +766,7 @@
       <w:pPr>
         <w:widowControl/>
         <w:rPr>
-          <w:rFonts w:ascii="Times New Roman" w:eastAsia="標楷體" w:hAnsi="Times New Roman" w:cs="Times New Roman"/>
+          <w:rFonts w:ascii="Times New Roman" w:eastAsia="標楷體" w:hAnsi="Times New Roman" w:cs="Times New Roman" w:hint="eastAsia"/>
           <w:szCs w:val="24"/>
         </w:rPr>
       </w:pPr>
@@ -655,44 +774,20 @@
     <w:p>
       <w:pPr>
         <w:widowControl/>
+        <w:spacing w:line="480" w:lineRule="exact"/>
+        <w:ind w:firstLine="482"/>
         <w:rPr>
           <w:rFonts w:ascii="Times New Roman" w:eastAsia="標楷體" w:hAnsi="Times New Roman" w:cs="Times New Roman"/>
           <w:szCs w:val="24"/>
         </w:rPr>
       </w:pPr>
-      <w:r>
-        <w:rPr>
-          <w:rFonts w:ascii="Times New Roman" w:eastAsia="標楷體" w:hAnsi="Times New Roman" w:cs="Times New Roman"/>
-          <w:szCs w:val="24"/>
-        </w:rPr>
-        <w:br w:type="page"/>
-      </w:r>
-    </w:p>
-    <w:p>
-      <w:pPr>
-        <w:widowControl/>
-        <w:rPr>
-          <w:rFonts w:ascii="Times New Roman" w:eastAsia="標楷體" w:hAnsi="Times New Roman" w:cs="Times New Roman"/>
-          <w:szCs w:val="24"/>
-        </w:rPr>
-      </w:pPr>
-    </w:p>
-    <w:p>
-      <w:pPr>
-        <w:widowControl/>
-        <w:ind w:firstLine="480"/>
-        <w:rPr>
-          <w:rFonts w:ascii="Times New Roman" w:eastAsia="標楷體" w:hAnsi="Times New Roman" w:cs="Times New Roman"/>
-          <w:szCs w:val="24"/>
-        </w:rPr>
-      </w:pPr>
-      <w:proofErr w:type="spellStart"/>
       <w:r>
         <w:rPr>
           <w:rFonts w:ascii="標楷體" w:eastAsia="標楷體" w:hAnsi="標楷體" w:cs="Times New Roman"/>
           <w:sz w:val="28"/>
           <w:szCs w:val="28"/>
         </w:rPr>
+        <w:lastRenderedPageBreak/>
         <w:t>sub_</w:t>
       </w:r>
       <w:r>
@@ -709,16 +804,23 @@
           <w:sz w:val="28"/>
           <w:szCs w:val="28"/>
         </w:rPr>
-        <w:t>ategory</w:t>
-      </w:r>
-      <w:proofErr w:type="spellEnd"/>
+        <w:t>ategory負責存取衣物種類及分數之間的關聯性，可隨時更新，來讓程式更好優化及除錯</w:t>
+      </w:r>
+      <w:r>
+        <w:rPr>
+          <w:rFonts w:ascii="標楷體" w:eastAsia="標楷體" w:hAnsi="標楷體" w:cs="Times New Roman" w:hint="eastAsia"/>
+          <w:sz w:val="28"/>
+          <w:szCs w:val="28"/>
+        </w:rPr>
+        <w:t>，用於衣物類別的正規化命名</w:t>
+      </w:r>
       <w:r>
         <w:rPr>
           <w:rFonts w:ascii="標楷體" w:eastAsia="標楷體" w:hAnsi="標楷體" w:cs="Times New Roman"/>
           <w:sz w:val="28"/>
           <w:szCs w:val="28"/>
         </w:rPr>
-        <w:t>負責存取衣物種類及分數之間的關聯性，可隨時更新，來讓程式更好優化及除錯。</w:t>
+        <w:t>。</w:t>
       </w:r>
     </w:p>
     <w:p>
@@ -773,21 +875,12 @@
         </w:rPr>
         <w:t xml:space="preserve"> </w:t>
       </w:r>
-      <w:proofErr w:type="spellStart"/>
       <w:r>
         <w:rPr>
           <w:rFonts w:ascii="標楷體" w:eastAsia="標楷體" w:hAnsi="標楷體" w:cs="Times New Roman"/>
           <w:szCs w:val="24"/>
         </w:rPr>
-        <w:t>sub_category</w:t>
-      </w:r>
-      <w:proofErr w:type="spellEnd"/>
-      <w:r>
-        <w:rPr>
-          <w:rFonts w:ascii="標楷體" w:eastAsia="標楷體" w:hAnsi="標楷體" w:cs="Times New Roman"/>
-          <w:szCs w:val="24"/>
-        </w:rPr>
-        <w:t>的table欄位</w:t>
+        <w:t>sub_category的table欄位</w:t>
       </w:r>
     </w:p>
     <w:tbl>
@@ -923,7 +1016,6 @@
                 <w:szCs w:val="24"/>
               </w:rPr>
             </w:pPr>
-            <w:proofErr w:type="spellStart"/>
             <w:r>
               <w:rPr>
                 <w:rFonts w:ascii="標楷體" w:eastAsia="標楷體" w:hAnsi="標楷體" w:cs="細明體"/>
@@ -931,17 +1023,7 @@
                 <w:kern w:val="0"/>
                 <w:szCs w:val="24"/>
               </w:rPr>
-              <w:t>bigint</w:t>
-            </w:r>
-            <w:proofErr w:type="spellEnd"/>
-            <w:r>
-              <w:rPr>
-                <w:rFonts w:ascii="標楷體" w:eastAsia="標楷體" w:hAnsi="標楷體" w:cs="細明體"/>
-                <w:color w:val="000000" w:themeColor="text1"/>
-                <w:kern w:val="0"/>
-                <w:szCs w:val="24"/>
-              </w:rPr>
-              <w:t xml:space="preserve"> PRIMARY KEY</w:t>
+              <w:t>bigint PRIMARY KEY</w:t>
             </w:r>
           </w:p>
         </w:tc>
@@ -1005,7 +1087,6 @@
                 <w:szCs w:val="24"/>
               </w:rPr>
             </w:pPr>
-            <w:proofErr w:type="spellStart"/>
             <w:r>
               <w:rPr>
                 <w:rFonts w:ascii="標楷體" w:eastAsia="標楷體" w:hAnsi="標楷體" w:cs="Times New Roman"/>
@@ -1014,7 +1095,6 @@
               </w:rPr>
               <w:t>CategoryId</w:t>
             </w:r>
-            <w:proofErr w:type="spellEnd"/>
           </w:p>
         </w:tc>
         <w:tc>
@@ -1029,7 +1109,6 @@
                 <w:szCs w:val="24"/>
               </w:rPr>
             </w:pPr>
-            <w:proofErr w:type="spellStart"/>
             <w:r>
               <w:rPr>
                 <w:rFonts w:ascii="標楷體" w:eastAsia="標楷體" w:hAnsi="標楷體" w:cs="細明體"/>
@@ -1039,7 +1118,6 @@
               </w:rPr>
               <w:t>bigint</w:t>
             </w:r>
-            <w:proofErr w:type="spellEnd"/>
           </w:p>
         </w:tc>
         <w:tc>
@@ -1102,7 +1180,6 @@
                 <w:szCs w:val="24"/>
               </w:rPr>
             </w:pPr>
-            <w:proofErr w:type="spellStart"/>
             <w:r>
               <w:rPr>
                 <w:rFonts w:ascii="標楷體" w:eastAsia="標楷體" w:hAnsi="標楷體" w:cs="Times New Roman"/>
@@ -1111,7 +1188,6 @@
               </w:rPr>
               <w:t>ClothesType</w:t>
             </w:r>
-            <w:proofErr w:type="spellEnd"/>
           </w:p>
         </w:tc>
         <w:tc>
@@ -1236,7 +1312,6 @@
                 <w:szCs w:val="24"/>
               </w:rPr>
             </w:pPr>
-            <w:proofErr w:type="spellStart"/>
             <w:r>
               <w:rPr>
                 <w:rFonts w:ascii="標楷體" w:eastAsia="標楷體" w:hAnsi="標楷體" w:cs="細明體"/>
@@ -1246,7 +1321,6 @@
               </w:rPr>
               <w:t>bigint</w:t>
             </w:r>
-            <w:proofErr w:type="spellEnd"/>
           </w:p>
         </w:tc>
         <w:tc>
@@ -1359,8 +1433,6 @@
                 <w:szCs w:val="24"/>
               </w:rPr>
             </w:pPr>
-            <w:proofErr w:type="spellStart"/>
-            <w:proofErr w:type="gramStart"/>
             <w:r>
               <w:rPr>
                 <w:rFonts w:ascii="標楷體" w:eastAsia="標楷體" w:hAnsi="標楷體" w:cs="細明體"/>
@@ -1370,23 +1442,13 @@
               </w:rPr>
               <w:t>nvarchar</w:t>
             </w:r>
-            <w:proofErr w:type="spellEnd"/>
-            <w:r>
-              <w:rPr>
-                <w:rFonts w:ascii="標楷體" w:eastAsia="標楷體" w:hAnsi="標楷體" w:cs="Times New Roman"/>
-                <w:color w:val="000000" w:themeColor="text1"/>
-                <w:szCs w:val="24"/>
-              </w:rPr>
-              <w:t>(</w:t>
-            </w:r>
-            <w:proofErr w:type="gramEnd"/>
-            <w:r>
-              <w:rPr>
-                <w:rFonts w:ascii="標楷體" w:eastAsia="標楷體" w:hAnsi="標楷體" w:cs="Times New Roman"/>
-                <w:color w:val="000000" w:themeColor="text1"/>
-                <w:szCs w:val="24"/>
-              </w:rPr>
-              <w:t>255)</w:t>
+            <w:r>
+              <w:rPr>
+                <w:rFonts w:ascii="標楷體" w:eastAsia="標楷體" w:hAnsi="標楷體" w:cs="Times New Roman"/>
+                <w:color w:val="000000" w:themeColor="text1"/>
+                <w:szCs w:val="24"/>
+              </w:rPr>
+              <w:t>(255)</w:t>
             </w:r>
           </w:p>
         </w:tc>
@@ -1492,7 +1554,23 @@
           <w:sz w:val="28"/>
           <w:szCs w:val="24"/>
         </w:rPr>
-        <w:t>負責儲存顏色名稱的英文版本跟中文版本。</w:t>
+        <w:t>負責儲存顏色名稱的英文版本跟中文版本</w:t>
+      </w:r>
+      <w:r>
+        <w:rPr>
+          <w:rFonts w:ascii="標楷體" w:eastAsia="標楷體" w:hAnsi="標楷體" w:hint="eastAsia"/>
+          <w:sz w:val="28"/>
+          <w:szCs w:val="24"/>
+        </w:rPr>
+        <w:t>，用於辨識最後結果的資料正規化用途</w:t>
+      </w:r>
+      <w:r>
+        <w:rPr>
+          <w:rFonts w:ascii="標楷體" w:eastAsia="標楷體" w:hAnsi="標楷體" w:hint="eastAsia"/>
+          <w:sz w:val="28"/>
+          <w:szCs w:val="24"/>
+        </w:rPr>
+        <w:t>。</w:t>
       </w:r>
     </w:p>
     <w:p>
@@ -1695,7 +1773,6 @@
                 <w:rFonts w:ascii="標楷體" w:eastAsia="標楷體" w:hAnsi="標楷體"/>
               </w:rPr>
             </w:pPr>
-            <w:proofErr w:type="spellStart"/>
             <w:r>
               <w:rPr>
                 <w:rFonts w:ascii="標楷體" w:eastAsia="標楷體" w:hAnsi="標楷體" w:hint="eastAsia"/>
@@ -1708,7 +1785,6 @@
               </w:rPr>
               <w:t>igint</w:t>
             </w:r>
-            <w:proofErr w:type="spellEnd"/>
           </w:p>
         </w:tc>
         <w:tc>
@@ -1765,7 +1841,6 @@
                 <w:rFonts w:ascii="標楷體" w:eastAsia="標楷體" w:hAnsi="標楷體"/>
               </w:rPr>
             </w:pPr>
-            <w:proofErr w:type="spellStart"/>
             <w:r>
               <w:rPr>
                 <w:rFonts w:ascii="標楷體" w:eastAsia="標楷體" w:hAnsi="標楷體" w:hint="eastAsia"/>
@@ -1778,7 +1853,6 @@
               </w:rPr>
               <w:t>olorEngName</w:t>
             </w:r>
-            <w:proofErr w:type="spellEnd"/>
           </w:p>
         </w:tc>
         <w:tc>
@@ -1791,19 +1865,11 @@
                 <w:rFonts w:ascii="標楷體" w:eastAsia="標楷體" w:hAnsi="標楷體"/>
               </w:rPr>
             </w:pPr>
-            <w:proofErr w:type="gramStart"/>
             <w:r>
               <w:rPr>
                 <w:rFonts w:ascii="標楷體" w:eastAsia="標楷體" w:hAnsi="標楷體"/>
               </w:rPr>
-              <w:t>varchar(</w:t>
-            </w:r>
-            <w:proofErr w:type="gramEnd"/>
-            <w:r>
-              <w:rPr>
-                <w:rFonts w:ascii="標楷體" w:eastAsia="標楷體" w:hAnsi="標楷體"/>
-              </w:rPr>
-              <w:t>30)</w:t>
+              <w:t>varchar(30)</w:t>
             </w:r>
           </w:p>
         </w:tc>
@@ -1861,7 +1927,6 @@
                 <w:rFonts w:ascii="標楷體" w:eastAsia="標楷體" w:hAnsi="標楷體"/>
               </w:rPr>
             </w:pPr>
-            <w:proofErr w:type="spellStart"/>
             <w:r>
               <w:rPr>
                 <w:rFonts w:ascii="標楷體" w:eastAsia="標楷體" w:hAnsi="標楷體" w:hint="eastAsia"/>
@@ -1874,7 +1939,6 @@
               </w:rPr>
               <w:t>olorName</w:t>
             </w:r>
-            <w:proofErr w:type="spellEnd"/>
           </w:p>
         </w:tc>
         <w:tc>
@@ -1887,27 +1951,11 @@
                 <w:rFonts w:ascii="標楷體" w:eastAsia="標楷體" w:hAnsi="標楷體"/>
               </w:rPr>
             </w:pPr>
-            <w:proofErr w:type="spellStart"/>
-            <w:proofErr w:type="gramStart"/>
             <w:r>
               <w:rPr>
                 <w:rFonts w:ascii="標楷體" w:eastAsia="標楷體" w:hAnsi="標楷體"/>
               </w:rPr>
-              <w:t>nvarchar</w:t>
-            </w:r>
-            <w:proofErr w:type="spellEnd"/>
-            <w:r>
-              <w:rPr>
-                <w:rFonts w:ascii="標楷體" w:eastAsia="標楷體" w:hAnsi="標楷體"/>
-              </w:rPr>
-              <w:t>(</w:t>
-            </w:r>
-            <w:proofErr w:type="gramEnd"/>
-            <w:r>
-              <w:rPr>
-                <w:rFonts w:ascii="標楷體" w:eastAsia="標楷體" w:hAnsi="標楷體"/>
-              </w:rPr>
-              <w:t>30)</w:t>
+              <w:t>nvarchar(30)</w:t>
             </w:r>
           </w:p>
         </w:tc>
@@ -1969,7 +2017,6 @@
           <w:szCs w:val="24"/>
         </w:rPr>
       </w:pPr>
-      <w:proofErr w:type="spellStart"/>
       <w:r>
         <w:rPr>
           <w:rFonts w:ascii="標楷體" w:eastAsia="標楷體" w:hAnsi="標楷體"/>
@@ -1978,14 +2025,61 @@
         </w:rPr>
         <w:t>color_graph</w:t>
       </w:r>
-      <w:proofErr w:type="spellEnd"/>
       <w:r>
         <w:rPr>
           <w:rFonts w:ascii="標楷體" w:eastAsia="標楷體" w:hAnsi="標楷體" w:hint="eastAsia"/>
           <w:sz w:val="28"/>
           <w:szCs w:val="24"/>
         </w:rPr>
-        <w:t>負責做顏色和顏色之間的搭配，然後儲存互相配對之後的分數。滿分10分，最低至0分。</w:t>
+        <w:t>負責做顏色和顏色之間的搭配，儲存</w:t>
+      </w:r>
+      <w:r>
+        <w:rPr>
+          <w:rFonts w:ascii="標楷體" w:eastAsia="標楷體" w:hAnsi="標楷體" w:hint="eastAsia"/>
+          <w:sz w:val="28"/>
+          <w:szCs w:val="24"/>
+        </w:rPr>
+        <w:t>並</w:t>
+      </w:r>
+      <w:r>
+        <w:rPr>
+          <w:rFonts w:ascii="標楷體" w:eastAsia="標楷體" w:hAnsi="標楷體" w:hint="eastAsia"/>
+          <w:sz w:val="28"/>
+          <w:szCs w:val="24"/>
+        </w:rPr>
+        <w:t>互相配對之後的分數</w:t>
+      </w:r>
+      <w:r>
+        <w:rPr>
+          <w:rFonts w:ascii="標楷體" w:eastAsia="標楷體" w:hAnsi="標楷體" w:hint="eastAsia"/>
+          <w:sz w:val="28"/>
+          <w:szCs w:val="24"/>
+        </w:rPr>
+        <w:t>，</w:t>
+      </w:r>
+      <w:r>
+        <w:rPr>
+          <w:rFonts w:ascii="標楷體" w:eastAsia="標楷體" w:hAnsi="標楷體" w:hint="eastAsia"/>
+          <w:sz w:val="28"/>
+          <w:szCs w:val="24"/>
+        </w:rPr>
+        <w:t>滿分10分，最低至0分</w:t>
+      </w:r>
+      <w:r>
+        <w:rPr>
+          <w:rFonts w:ascii="標楷體" w:eastAsia="標楷體" w:hAnsi="標楷體" w:hint="eastAsia"/>
+          <w:sz w:val="28"/>
+          <w:szCs w:val="24"/>
+        </w:rPr>
+        <w:t>，用於天氣推薦演算法</w:t>
+      </w:r>
+      <w:r>
+        <w:rPr>
+          <w:rFonts w:ascii="標楷體" w:eastAsia="標楷體" w:hAnsi="標楷體" w:hint="eastAsia"/>
+          <w:sz w:val="28"/>
+          <w:szCs w:val="24"/>
+        </w:rPr>
+        <w:t>。</w:t>
       </w:r>
     </w:p>
     <w:p>
@@ -2050,14 +2144,12 @@
         </w:rPr>
         <w:t xml:space="preserve"> </w:t>
       </w:r>
-      <w:proofErr w:type="spellStart"/>
       <w:r>
         <w:rPr>
           <w:rFonts w:ascii="標楷體" w:eastAsia="標楷體" w:hAnsi="標楷體"/>
         </w:rPr>
         <w:t>color_graph</w:t>
       </w:r>
-      <w:proofErr w:type="spellEnd"/>
       <w:r>
         <w:rPr>
           <w:rFonts w:ascii="標楷體" w:eastAsia="標楷體" w:hAnsi="標楷體" w:hint="eastAsia"/>
@@ -2202,7 +2294,6 @@
                 <w:szCs w:val="24"/>
               </w:rPr>
             </w:pPr>
-            <w:proofErr w:type="spellStart"/>
             <w:r>
               <w:rPr>
                 <w:rFonts w:ascii="標楷體" w:eastAsia="標楷體" w:hAnsi="標楷體" w:hint="eastAsia"/>
@@ -2217,7 +2308,6 @@
               </w:rPr>
               <w:t>igint</w:t>
             </w:r>
-            <w:proofErr w:type="spellEnd"/>
           </w:p>
         </w:tc>
         <w:tc>
@@ -2307,7 +2397,6 @@
                 <w:szCs w:val="24"/>
               </w:rPr>
             </w:pPr>
-            <w:proofErr w:type="spellStart"/>
             <w:r>
               <w:rPr>
                 <w:rFonts w:ascii="標楷體" w:eastAsia="標楷體" w:hAnsi="標楷體" w:hint="eastAsia"/>
@@ -2322,7 +2411,6 @@
               </w:rPr>
               <w:t>igint</w:t>
             </w:r>
-            <w:proofErr w:type="spellEnd"/>
           </w:p>
         </w:tc>
         <w:tc>
@@ -2412,7 +2500,6 @@
                 <w:szCs w:val="24"/>
               </w:rPr>
             </w:pPr>
-            <w:proofErr w:type="spellStart"/>
             <w:r>
               <w:rPr>
                 <w:rFonts w:ascii="標楷體" w:eastAsia="標楷體" w:hAnsi="標楷體" w:hint="eastAsia"/>
@@ -2427,7 +2514,6 @@
               </w:rPr>
               <w:t>igint</w:t>
             </w:r>
-            <w:proofErr w:type="spellEnd"/>
           </w:p>
         </w:tc>
         <w:tc>
@@ -2490,7 +2576,6 @@
                 <w:szCs w:val="24"/>
               </w:rPr>
             </w:pPr>
-            <w:proofErr w:type="spellStart"/>
             <w:r>
               <w:rPr>
                 <w:rFonts w:ascii="標楷體" w:eastAsia="標楷體" w:hAnsi="標楷體" w:hint="eastAsia"/>
@@ -2505,7 +2590,6 @@
               </w:rPr>
               <w:t>olorScore</w:t>
             </w:r>
-            <w:proofErr w:type="spellEnd"/>
           </w:p>
         </w:tc>
         <w:tc>
@@ -2591,86 +2675,47 @@
     </w:p>
     <w:p>
       <w:pPr>
-        <w:pStyle w:val="ad"/>
-        <w:rPr>
-          <w:rFonts w:ascii="標楷體" w:eastAsia="標楷體" w:hAnsi="標楷體"/>
-        </w:rPr>
+        <w:widowControl/>
       </w:pPr>
-      <w:r>
-        <w:rPr>
-          <w:rFonts w:ascii="標楷體" w:eastAsia="標楷體" w:hAnsi="標楷體" w:hint="eastAsia"/>
+    </w:p>
+    <w:p>
+      <w:pPr>
+        <w:pStyle w:val="2"/>
+        <w:numPr>
+          <w:ilvl w:val="0"/>
+          <w:numId w:val="1"/>
+        </w:numPr>
+        <w:rPr>
+          <w:rFonts w:ascii="Times New Roman" w:eastAsia="標楷體" w:hAnsi="Times New Roman" w:cs="Times New Roman"/>
+          <w:sz w:val="40"/>
+          <w:szCs w:val="40"/>
+        </w:rPr>
+      </w:pPr>
+      <w:r>
+        <w:rPr>
+          <w:rFonts w:ascii="Times New Roman" w:eastAsia="標楷體" w:hAnsi="Times New Roman" w:cs="Times New Roman" w:hint="eastAsia"/>
+          <w:sz w:val="40"/>
+          <w:szCs w:val="40"/>
         </w:rPr>
         <w:lastRenderedPageBreak/>
-        <w:t xml:space="preserve">表 </w:t>
-      </w:r>
-      <w:r>
-        <w:rPr>
-          <w:rFonts w:ascii="標楷體" w:eastAsia="標楷體" w:hAnsi="標楷體"/>
-        </w:rPr>
-        <w:fldChar w:fldCharType="begin"/>
-      </w:r>
-      <w:r>
-        <w:rPr>
-          <w:rFonts w:ascii="標楷體" w:eastAsia="標楷體" w:hAnsi="標楷體"/>
-        </w:rPr>
-        <w:instrText xml:space="preserve"> </w:instrText>
-      </w:r>
-      <w:r>
-        <w:rPr>
-          <w:rFonts w:ascii="標楷體" w:eastAsia="標楷體" w:hAnsi="標楷體" w:hint="eastAsia"/>
-        </w:rPr>
-        <w:instrText>SEQ 表 \* ARABIC</w:instrText>
-      </w:r>
-      <w:r>
-        <w:rPr>
-          <w:rFonts w:ascii="標楷體" w:eastAsia="標楷體" w:hAnsi="標楷體"/>
-        </w:rPr>
-        <w:instrText xml:space="preserve"> </w:instrText>
-      </w:r>
-      <w:r>
-        <w:rPr>
-          <w:rFonts w:ascii="標楷體" w:eastAsia="標楷體" w:hAnsi="標楷體"/>
-        </w:rPr>
-        <w:fldChar w:fldCharType="separate"/>
-      </w:r>
-      <w:r>
-        <w:rPr>
-          <w:rFonts w:ascii="標楷體" w:eastAsia="標楷體" w:hAnsi="標楷體"/>
-          <w:noProof/>
-        </w:rPr>
-        <w:t>5</w:t>
-      </w:r>
-      <w:r>
-        <w:rPr>
-          <w:rFonts w:ascii="標楷體" w:eastAsia="標楷體" w:hAnsi="標楷體"/>
-        </w:rPr>
-        <w:fldChar w:fldCharType="end"/>
-      </w:r>
-      <w:r>
-        <w:rPr>
-          <w:rFonts w:ascii="標楷體" w:eastAsia="標楷體" w:hAnsi="標楷體" w:hint="eastAsia"/>
-        </w:rPr>
-        <w:t>為</w:t>
-      </w:r>
-      <w:proofErr w:type="spellStart"/>
-      <w:r>
-        <w:rPr>
-          <w:rFonts w:ascii="標楷體" w:eastAsia="標楷體" w:hAnsi="標楷體" w:hint="eastAsia"/>
-        </w:rPr>
-        <w:t>n</w:t>
-      </w:r>
-      <w:r>
-        <w:rPr>
-          <w:rFonts w:ascii="標楷體" w:eastAsia="標楷體" w:hAnsi="標楷體"/>
-        </w:rPr>
-        <w:t>ode_graph</w:t>
-      </w:r>
-      <w:proofErr w:type="spellEnd"/>
-      <w:r>
-        <w:rPr>
-          <w:rFonts w:ascii="標楷體" w:eastAsia="標楷體" w:hAnsi="標楷體" w:hint="eastAsia"/>
-        </w:rPr>
-        <w:t>的table欄位</w:t>
+        <w:t>衣物管理</w:t>
+      </w:r>
+    </w:p>
+    <w:p>
+      <w:r>
+        <w:rPr>
+          <w:rFonts w:hint="eastAsia"/>
+        </w:rPr>
+        <w:t>c</w:t>
+      </w:r>
+      <w:r>
+        <w:t>lothes_node</w:t>
+      </w:r>
+      <w:r>
+        <w:rPr>
+          <w:rFonts w:hint="eastAsia"/>
+        </w:rPr>
+        <w:t>為使用者在衣櫃內部層儲存過的衣物，包含該衣物的顏色、類別、照片及使用次數等，這些資料都將會顯示給使用者進行讀取，</w:t>
       </w:r>
     </w:p>
     <w:tbl>
@@ -2806,7 +2851,6 @@
                 <w:szCs w:val="24"/>
               </w:rPr>
             </w:pPr>
-            <w:proofErr w:type="spellStart"/>
             <w:r>
               <w:rPr>
                 <w:rFonts w:ascii="標楷體" w:eastAsia="標楷體" w:hAnsi="標楷體" w:cs="細明體"/>
@@ -2816,7 +2860,6 @@
               </w:rPr>
               <w:t>bigint</w:t>
             </w:r>
-            <w:proofErr w:type="spellEnd"/>
           </w:p>
         </w:tc>
         <w:tc>
@@ -2879,24 +2922,22 @@
                 <w:szCs w:val="24"/>
               </w:rPr>
             </w:pPr>
-            <w:proofErr w:type="spellStart"/>
             <w:r>
               <w:rPr>
                 <w:rFonts w:ascii="標楷體" w:eastAsia="標楷體" w:hAnsi="標楷體" w:cs="Times New Roman" w:hint="eastAsia"/>
                 <w:color w:val="000000" w:themeColor="text1"/>
                 <w:szCs w:val="24"/>
               </w:rPr>
-              <w:t>U</w:t>
-            </w:r>
-            <w:r>
-              <w:rPr>
-                <w:rFonts w:ascii="標楷體" w:eastAsia="標楷體" w:hAnsi="標楷體" w:cs="Times New Roman"/>
-                <w:color w:val="000000" w:themeColor="text1"/>
-                <w:szCs w:val="24"/>
-              </w:rPr>
-              <w:t>pperId</w:t>
-            </w:r>
-            <w:proofErr w:type="spellEnd"/>
+              <w:t>Po</w:t>
+            </w:r>
+            <w:r>
+              <w:rPr>
+                <w:rFonts w:ascii="標楷體" w:eastAsia="標楷體" w:hAnsi="標楷體" w:cs="Times New Roman"/>
+                <w:color w:val="000000" w:themeColor="text1"/>
+                <w:szCs w:val="24"/>
+              </w:rPr>
+              <w:t>sition</w:t>
+            </w:r>
           </w:p>
         </w:tc>
         <w:tc>
@@ -2911,7 +2952,6 @@
                 <w:szCs w:val="24"/>
               </w:rPr>
             </w:pPr>
-            <w:proofErr w:type="spellStart"/>
             <w:r>
               <w:rPr>
                 <w:rFonts w:ascii="標楷體" w:eastAsia="標楷體" w:hAnsi="標楷體" w:cs="細明體"/>
@@ -2919,8 +2959,22 @@
                 <w:kern w:val="0"/>
                 <w:szCs w:val="24"/>
               </w:rPr>
-              <w:t>big</w:t>
-            </w:r>
+              <w:t>int</w:t>
+            </w:r>
+          </w:p>
+        </w:tc>
+        <w:tc>
+          <w:tcPr>
+            <w:tcW w:w="1632" w:type="dxa"/>
+          </w:tcPr>
+          <w:p>
+            <w:pPr>
+              <w:rPr>
+                <w:rFonts w:ascii="標楷體" w:eastAsia="標楷體" w:hAnsi="標楷體" w:cs="Times New Roman"/>
+                <w:color w:val="000000" w:themeColor="text1"/>
+                <w:szCs w:val="24"/>
+              </w:rPr>
+            </w:pPr>
             <w:r>
               <w:rPr>
                 <w:rFonts w:ascii="標楷體" w:eastAsia="標楷體" w:hAnsi="標楷體" w:cs="細明體"/>
@@ -2928,30 +2982,6 @@
                 <w:kern w:val="0"/>
                 <w:szCs w:val="24"/>
               </w:rPr>
-              <w:t>int</w:t>
-            </w:r>
-            <w:proofErr w:type="spellEnd"/>
-          </w:p>
-        </w:tc>
-        <w:tc>
-          <w:tcPr>
-            <w:tcW w:w="1632" w:type="dxa"/>
-          </w:tcPr>
-          <w:p>
-            <w:pPr>
-              <w:rPr>
-                <w:rFonts w:ascii="標楷體" w:eastAsia="標楷體" w:hAnsi="標楷體" w:cs="Times New Roman"/>
-                <w:color w:val="000000" w:themeColor="text1"/>
-                <w:szCs w:val="24"/>
-              </w:rPr>
-            </w:pPr>
-            <w:r>
-              <w:rPr>
-                <w:rFonts w:ascii="標楷體" w:eastAsia="標楷體" w:hAnsi="標楷體" w:cs="細明體"/>
-                <w:color w:val="000000" w:themeColor="text1"/>
-                <w:kern w:val="0"/>
-                <w:szCs w:val="24"/>
-              </w:rPr>
               <w:t>NULL</w:t>
             </w:r>
           </w:p>
@@ -2974,7 +3004,7 @@
                 <w:color w:val="000000" w:themeColor="text1"/>
                 <w:szCs w:val="24"/>
               </w:rPr>
-              <w:t>上半身衣物ID</w:t>
+              <w:t>放在衣櫃裡面的位置(0~7)</w:t>
             </w:r>
           </w:p>
         </w:tc>
@@ -2992,24 +3022,22 @@
                 <w:szCs w:val="24"/>
               </w:rPr>
             </w:pPr>
-            <w:proofErr w:type="spellStart"/>
             <w:r>
               <w:rPr>
                 <w:rFonts w:ascii="標楷體" w:eastAsia="標楷體" w:hAnsi="標楷體" w:cs="Times New Roman" w:hint="eastAsia"/>
                 <w:color w:val="000000" w:themeColor="text1"/>
                 <w:szCs w:val="24"/>
               </w:rPr>
-              <w:t>L</w:t>
-            </w:r>
-            <w:r>
-              <w:rPr>
-                <w:rFonts w:ascii="標楷體" w:eastAsia="標楷體" w:hAnsi="標楷體" w:cs="Times New Roman"/>
-                <w:color w:val="000000" w:themeColor="text1"/>
-                <w:szCs w:val="24"/>
-              </w:rPr>
-              <w:t>owerId</w:t>
-            </w:r>
-            <w:proofErr w:type="spellEnd"/>
+              <w:t>S</w:t>
+            </w:r>
+            <w:r>
+              <w:rPr>
+                <w:rFonts w:ascii="標楷體" w:eastAsia="標楷體" w:hAnsi="標楷體" w:cs="Times New Roman"/>
+                <w:color w:val="000000" w:themeColor="text1"/>
+                <w:szCs w:val="24"/>
+              </w:rPr>
+              <w:t>ubCategoryId</w:t>
+            </w:r>
           </w:p>
         </w:tc>
         <w:tc>
@@ -3024,7 +3052,6 @@
                 <w:szCs w:val="24"/>
               </w:rPr>
             </w:pPr>
-            <w:proofErr w:type="spellStart"/>
             <w:r>
               <w:rPr>
                 <w:rFonts w:ascii="標楷體" w:eastAsia="標楷體" w:hAnsi="標楷體" w:cs="細明體"/>
@@ -3034,7 +3061,6 @@
               </w:rPr>
               <w:t>bigint</w:t>
             </w:r>
-            <w:proofErr w:type="spellEnd"/>
           </w:p>
         </w:tc>
         <w:tc>
@@ -3056,6 +3082,15 @@
                 <w:kern w:val="0"/>
                 <w:szCs w:val="24"/>
               </w:rPr>
+              <w:t xml:space="preserve">NOT </w:t>
+            </w:r>
+            <w:r>
+              <w:rPr>
+                <w:rFonts w:ascii="標楷體" w:eastAsia="標楷體" w:hAnsi="標楷體" w:cs="細明體"/>
+                <w:color w:val="000000" w:themeColor="text1"/>
+                <w:kern w:val="0"/>
+                <w:szCs w:val="24"/>
+              </w:rPr>
               <w:t>NULL</w:t>
             </w:r>
           </w:p>
@@ -3078,7 +3113,31 @@
                 <w:color w:val="000000" w:themeColor="text1"/>
                 <w:szCs w:val="24"/>
               </w:rPr>
-              <w:t>下半身衣物Id</w:t>
+              <w:t>衣物分類(0</w:t>
+            </w:r>
+            <w:r>
+              <w:rPr>
+                <w:rFonts w:ascii="標楷體" w:eastAsia="標楷體" w:hAnsi="標楷體" w:cs="Times New Roman"/>
+                <w:color w:val="000000" w:themeColor="text1"/>
+                <w:szCs w:val="24"/>
+              </w:rPr>
+              <w:t xml:space="preserve">, </w:t>
+            </w:r>
+            <w:r>
+              <w:rPr>
+                <w:rFonts w:ascii="標楷體" w:eastAsia="標楷體" w:hAnsi="標楷體" w:cs="Times New Roman"/>
+                <w:color w:val="000000" w:themeColor="text1"/>
+                <w:szCs w:val="24"/>
+              </w:rPr>
+              <w:t>1…</w:t>
+            </w:r>
+            <w:r>
+              <w:rPr>
+                <w:rFonts w:ascii="標楷體" w:eastAsia="標楷體" w:hAnsi="標楷體" w:cs="Times New Roman" w:hint="eastAsia"/>
+                <w:color w:val="000000" w:themeColor="text1"/>
+                <w:szCs w:val="24"/>
+              </w:rPr>
+              <w:t>)</w:t>
             </w:r>
           </w:p>
         </w:tc>
@@ -3096,103 +3155,81 @@
                 <w:szCs w:val="24"/>
               </w:rPr>
             </w:pPr>
-            <w:proofErr w:type="spellStart"/>
+            <w:r>
+              <w:rPr>
+                <w:rFonts w:ascii="標楷體" w:eastAsia="標楷體" w:hAnsi="標楷體" w:cs="Times New Roman"/>
+                <w:color w:val="000000" w:themeColor="text1"/>
+                <w:szCs w:val="24"/>
+              </w:rPr>
+              <w:t>ColorId</w:t>
+            </w:r>
+          </w:p>
+        </w:tc>
+        <w:tc>
+          <w:tcPr>
+            <w:tcW w:w="1756" w:type="dxa"/>
+          </w:tcPr>
+          <w:p>
+            <w:pPr>
+              <w:rPr>
+                <w:rFonts w:ascii="標楷體" w:eastAsia="標楷體" w:hAnsi="標楷體" w:cs="Times New Roman"/>
+                <w:color w:val="000000" w:themeColor="text1"/>
+                <w:szCs w:val="24"/>
+              </w:rPr>
+            </w:pPr>
+            <w:r>
+              <w:rPr>
+                <w:rFonts w:ascii="標楷體" w:eastAsia="標楷體" w:hAnsi="標楷體" w:cs="細明體"/>
+                <w:color w:val="000000" w:themeColor="text1"/>
+                <w:kern w:val="0"/>
+                <w:szCs w:val="24"/>
+              </w:rPr>
+              <w:t>bigint</w:t>
+            </w:r>
+          </w:p>
+        </w:tc>
+        <w:tc>
+          <w:tcPr>
+            <w:tcW w:w="1632" w:type="dxa"/>
+          </w:tcPr>
+          <w:p>
+            <w:pPr>
+              <w:rPr>
+                <w:rFonts w:ascii="標楷體" w:eastAsia="標楷體" w:hAnsi="標楷體" w:cs="Times New Roman"/>
+                <w:color w:val="000000" w:themeColor="text1"/>
+                <w:szCs w:val="24"/>
+              </w:rPr>
+            </w:pPr>
+            <w:r>
+              <w:rPr>
+                <w:rFonts w:ascii="標楷體" w:eastAsia="標楷體" w:hAnsi="標楷體" w:cs="細明體"/>
+                <w:color w:val="000000" w:themeColor="text1"/>
+                <w:kern w:val="0"/>
+                <w:szCs w:val="24"/>
+              </w:rPr>
+              <w:t>NULL</w:t>
+            </w:r>
+          </w:p>
+        </w:tc>
+        <w:tc>
+          <w:tcPr>
+            <w:tcW w:w="2813" w:type="dxa"/>
+          </w:tcPr>
+          <w:p>
+            <w:pPr>
+              <w:rPr>
+                <w:rFonts w:ascii="標楷體" w:eastAsia="標楷體" w:hAnsi="標楷體" w:cs="Times New Roman"/>
+                <w:color w:val="000000" w:themeColor="text1"/>
+                <w:szCs w:val="24"/>
+              </w:rPr>
+            </w:pPr>
             <w:r>
               <w:rPr>
                 <w:rFonts w:ascii="標楷體" w:eastAsia="標楷體" w:hAnsi="標楷體" w:cs="Times New Roman" w:hint="eastAsia"/>
                 <w:color w:val="000000" w:themeColor="text1"/>
                 <w:szCs w:val="24"/>
               </w:rPr>
-              <w:t>O</w:t>
-            </w:r>
-            <w:r>
-              <w:rPr>
-                <w:rFonts w:ascii="標楷體" w:eastAsia="標楷體" w:hAnsi="標楷體" w:cs="Times New Roman"/>
-                <w:color w:val="000000" w:themeColor="text1"/>
-                <w:szCs w:val="24"/>
-              </w:rPr>
-              <w:t>therId</w:t>
-            </w:r>
-            <w:proofErr w:type="spellEnd"/>
-          </w:p>
-        </w:tc>
-        <w:tc>
-          <w:tcPr>
-            <w:tcW w:w="1756" w:type="dxa"/>
-          </w:tcPr>
-          <w:p>
-            <w:pPr>
-              <w:rPr>
-                <w:rFonts w:ascii="標楷體" w:eastAsia="標楷體" w:hAnsi="標楷體" w:cs="Times New Roman"/>
-                <w:color w:val="000000" w:themeColor="text1"/>
-                <w:szCs w:val="24"/>
-              </w:rPr>
-            </w:pPr>
-            <w:proofErr w:type="spellStart"/>
-            <w:r>
-              <w:rPr>
-                <w:rFonts w:ascii="標楷體" w:eastAsia="標楷體" w:hAnsi="標楷體" w:cs="細明體"/>
-                <w:color w:val="000000" w:themeColor="text1"/>
-                <w:kern w:val="0"/>
-                <w:szCs w:val="24"/>
-              </w:rPr>
-              <w:t>bigint</w:t>
-            </w:r>
-            <w:proofErr w:type="spellEnd"/>
-          </w:p>
-        </w:tc>
-        <w:tc>
-          <w:tcPr>
-            <w:tcW w:w="1632" w:type="dxa"/>
-          </w:tcPr>
-          <w:p>
-            <w:pPr>
-              <w:rPr>
-                <w:rFonts w:ascii="標楷體" w:eastAsia="標楷體" w:hAnsi="標楷體" w:cs="Times New Roman"/>
-                <w:color w:val="000000" w:themeColor="text1"/>
-                <w:szCs w:val="24"/>
-              </w:rPr>
-            </w:pPr>
-            <w:r>
-              <w:rPr>
-                <w:rFonts w:ascii="標楷體" w:eastAsia="標楷體" w:hAnsi="標楷體" w:cs="細明體"/>
-                <w:color w:val="000000" w:themeColor="text1"/>
-                <w:kern w:val="0"/>
-                <w:szCs w:val="24"/>
-              </w:rPr>
-              <w:t>NULL</w:t>
-            </w:r>
-          </w:p>
-        </w:tc>
-        <w:tc>
-          <w:tcPr>
-            <w:tcW w:w="2813" w:type="dxa"/>
-          </w:tcPr>
-          <w:p>
-            <w:pPr>
-              <w:rPr>
-                <w:rFonts w:ascii="標楷體" w:eastAsia="標楷體" w:hAnsi="標楷體" w:cs="Times New Roman"/>
-                <w:color w:val="000000" w:themeColor="text1"/>
-                <w:szCs w:val="24"/>
-              </w:rPr>
-            </w:pPr>
-            <w:r>
-              <w:rPr>
-                <w:rFonts w:ascii="標楷體" w:eastAsia="標楷體" w:hAnsi="標楷體" w:cs="細明體" w:hint="eastAsia"/>
-                <w:color w:val="000000" w:themeColor="text1"/>
-                <w:kern w:val="0"/>
-                <w:szCs w:val="24"/>
-              </w:rPr>
-              <w:t>其他衣物</w:t>
-            </w:r>
-            <w:r>
-              <w:rPr>
-                <w:rFonts w:ascii="標楷體" w:eastAsia="標楷體" w:hAnsi="標楷體" w:cs="細明體"/>
-                <w:color w:val="000000" w:themeColor="text1"/>
-                <w:kern w:val="0"/>
-                <w:szCs w:val="24"/>
-              </w:rPr>
-              <w:t>ID</w:t>
+              <w:t>衣物顏色Id</w:t>
             </w:r>
           </w:p>
         </w:tc>
@@ -3210,32 +3247,14 @@
                 <w:szCs w:val="24"/>
               </w:rPr>
             </w:pPr>
-            <w:proofErr w:type="spellStart"/>
-            <w:r>
-              <w:rPr>
-                <w:rFonts w:ascii="標楷體" w:eastAsia="標楷體" w:hAnsi="標楷體" w:cs="Times New Roman"/>
-                <w:color w:val="000000" w:themeColor="text1"/>
-                <w:szCs w:val="24"/>
-              </w:rPr>
-              <w:t>User</w:t>
-            </w:r>
-            <w:r>
-              <w:rPr>
-                <w:rFonts w:ascii="標楷體" w:eastAsia="標楷體" w:hAnsi="標楷體" w:cs="Times New Roman" w:hint="eastAsia"/>
-                <w:color w:val="000000" w:themeColor="text1"/>
-                <w:szCs w:val="24"/>
-              </w:rPr>
-              <w:t>L</w:t>
-            </w:r>
-            <w:r>
-              <w:rPr>
-                <w:rFonts w:ascii="標楷體" w:eastAsia="標楷體" w:hAnsi="標楷體" w:cs="Times New Roman"/>
-                <w:color w:val="000000" w:themeColor="text1"/>
-                <w:szCs w:val="24"/>
-              </w:rPr>
-              <w:t>ike</w:t>
-            </w:r>
-            <w:proofErr w:type="spellEnd"/>
+            <w:r>
+              <w:rPr>
+                <w:rFonts w:ascii="標楷體" w:eastAsia="標楷體" w:hAnsi="標楷體" w:cs="Times New Roman"/>
+                <w:color w:val="000000" w:themeColor="text1"/>
+                <w:szCs w:val="24"/>
+              </w:rPr>
+              <w:t>UserPreference</w:t>
+            </w:r>
           </w:p>
         </w:tc>
         <w:tc>
@@ -3250,7 +3269,6 @@
                 <w:szCs w:val="24"/>
               </w:rPr>
             </w:pPr>
-            <w:proofErr w:type="spellStart"/>
             <w:r>
               <w:rPr>
                 <w:rFonts w:ascii="標楷體" w:eastAsia="標楷體" w:hAnsi="標楷體" w:cs="細明體"/>
@@ -3258,18 +3276,8 @@
                 <w:kern w:val="0"/>
                 <w:szCs w:val="24"/>
               </w:rPr>
-              <w:t>big</w:t>
-            </w:r>
-            <w:r>
-              <w:rPr>
-                <w:rFonts w:ascii="標楷體" w:eastAsia="標楷體" w:hAnsi="標楷體" w:cs="細明體"/>
-                <w:color w:val="000000" w:themeColor="text1"/>
-                <w:kern w:val="0"/>
-                <w:szCs w:val="24"/>
-              </w:rPr>
               <w:t>int</w:t>
             </w:r>
-            <w:proofErr w:type="spellEnd"/>
           </w:p>
         </w:tc>
         <w:tc>
@@ -3332,16 +3340,14 @@
                 <w:szCs w:val="24"/>
               </w:rPr>
             </w:pPr>
-            <w:proofErr w:type="spellStart"/>
-            <w:r>
-              <w:rPr>
-                <w:rFonts w:ascii="標楷體" w:eastAsia="標楷體" w:hAnsi="標楷體" w:cs="Times New Roman"/>
-                <w:color w:val="000000" w:themeColor="text1"/>
-                <w:szCs w:val="24"/>
-              </w:rPr>
-              <w:t>CreateTime</w:t>
-            </w:r>
-            <w:proofErr w:type="spellEnd"/>
+            <w:r>
+              <w:rPr>
+                <w:rFonts w:ascii="標楷體" w:eastAsia="標楷體" w:hAnsi="標楷體" w:cs="Times New Roman"/>
+                <w:color w:val="000000" w:themeColor="text1"/>
+                <w:szCs w:val="24"/>
+              </w:rPr>
+              <w:t>WarmLevel</w:t>
+            </w:r>
           </w:p>
         </w:tc>
         <w:tc>
@@ -3363,7 +3369,7 @@
                 <w:kern w:val="0"/>
                 <w:szCs w:val="24"/>
               </w:rPr>
-              <w:t>datetime</w:t>
+              <w:t>bigint</w:t>
             </w:r>
           </w:p>
         </w:tc>
@@ -3386,7 +3392,7 @@
                 <w:kern w:val="0"/>
                 <w:szCs w:val="24"/>
               </w:rPr>
-              <w:t>NOT NULL</w:t>
+              <w:t>NULL</w:t>
             </w:r>
           </w:p>
         </w:tc>
@@ -3397,11 +3403,19 @@
           <w:p>
             <w:pPr>
               <w:rPr>
-                <w:rFonts w:ascii="標楷體" w:eastAsia="標楷體" w:hAnsi="標楷體" w:cs="Times New Roman"/>
-                <w:color w:val="000000" w:themeColor="text1"/>
-                <w:szCs w:val="24"/>
-              </w:rPr>
-            </w:pPr>
+                <w:rFonts w:ascii="標楷體" w:eastAsia="標楷體" w:hAnsi="標楷體" w:cs="Times New Roman" w:hint="eastAsia"/>
+                <w:color w:val="000000" w:themeColor="text1"/>
+                <w:szCs w:val="24"/>
+              </w:rPr>
+            </w:pPr>
+            <w:r>
+              <w:rPr>
+                <w:rFonts w:ascii="標楷體" w:eastAsia="標楷體" w:hAnsi="標楷體" w:cs="Times New Roman" w:hint="eastAsia"/>
+                <w:color w:val="000000" w:themeColor="text1"/>
+                <w:szCs w:val="24"/>
+              </w:rPr>
+              <w:t>保暖程度</w:t>
+            </w:r>
           </w:p>
         </w:tc>
       </w:tr>
@@ -3418,7 +3432,348 @@
                 <w:szCs w:val="24"/>
               </w:rPr>
             </w:pPr>
-            <w:proofErr w:type="spellStart"/>
+            <w:r>
+              <w:rPr>
+                <w:rFonts w:ascii="標楷體" w:eastAsia="標楷體" w:hAnsi="標楷體" w:cs="Times New Roman" w:hint="eastAsia"/>
+                <w:color w:val="000000" w:themeColor="text1"/>
+                <w:szCs w:val="24"/>
+              </w:rPr>
+              <w:t>Cl</w:t>
+            </w:r>
+            <w:r>
+              <w:rPr>
+                <w:rFonts w:ascii="標楷體" w:eastAsia="標楷體" w:hAnsi="標楷體" w:cs="Times New Roman"/>
+                <w:color w:val="000000" w:themeColor="text1"/>
+                <w:szCs w:val="24"/>
+              </w:rPr>
+              <w:t>othesStyle</w:t>
+            </w:r>
+          </w:p>
+        </w:tc>
+        <w:tc>
+          <w:tcPr>
+            <w:tcW w:w="1756" w:type="dxa"/>
+          </w:tcPr>
+          <w:p>
+            <w:pPr>
+              <w:rPr>
+                <w:rFonts w:ascii="標楷體" w:eastAsia="標楷體" w:hAnsi="標楷體" w:cs="細明體"/>
+                <w:color w:val="000000" w:themeColor="text1"/>
+                <w:kern w:val="0"/>
+                <w:szCs w:val="24"/>
+              </w:rPr>
+            </w:pPr>
+            <w:r>
+              <w:rPr>
+                <w:rFonts w:ascii="標楷體" w:eastAsia="標楷體" w:hAnsi="標楷體" w:cs="細明體"/>
+                <w:color w:val="000000" w:themeColor="text1"/>
+                <w:kern w:val="0"/>
+                <w:szCs w:val="24"/>
+              </w:rPr>
+              <w:t>Varchar</w:t>
+            </w:r>
+          </w:p>
+        </w:tc>
+        <w:tc>
+          <w:tcPr>
+            <w:tcW w:w="1632" w:type="dxa"/>
+          </w:tcPr>
+          <w:p>
+            <w:pPr>
+              <w:rPr>
+                <w:rFonts w:ascii="標楷體" w:eastAsia="標楷體" w:hAnsi="標楷體" w:cs="細明體"/>
+                <w:color w:val="000000" w:themeColor="text1"/>
+                <w:kern w:val="0"/>
+                <w:szCs w:val="24"/>
+              </w:rPr>
+            </w:pPr>
+            <w:r>
+              <w:rPr>
+                <w:rFonts w:ascii="標楷體" w:eastAsia="標楷體" w:hAnsi="標楷體" w:cs="細明體"/>
+                <w:color w:val="000000" w:themeColor="text1"/>
+                <w:kern w:val="0"/>
+                <w:szCs w:val="24"/>
+              </w:rPr>
+              <w:t>NULL</w:t>
+            </w:r>
+          </w:p>
+        </w:tc>
+        <w:tc>
+          <w:tcPr>
+            <w:tcW w:w="2813" w:type="dxa"/>
+          </w:tcPr>
+          <w:p>
+            <w:pPr>
+              <w:rPr>
+                <w:rFonts w:ascii="標楷體" w:eastAsia="標楷體" w:hAnsi="標楷體" w:cs="Times New Roman" w:hint="eastAsia"/>
+                <w:color w:val="000000" w:themeColor="text1"/>
+                <w:szCs w:val="24"/>
+              </w:rPr>
+            </w:pPr>
+            <w:r>
+              <w:rPr>
+                <w:rFonts w:ascii="標楷體" w:eastAsia="標楷體" w:hAnsi="標楷體" w:cs="Times New Roman" w:hint="eastAsia"/>
+                <w:color w:val="000000" w:themeColor="text1"/>
+                <w:szCs w:val="24"/>
+              </w:rPr>
+              <w:t>衣物風格</w:t>
+            </w:r>
+          </w:p>
+        </w:tc>
+      </w:tr>
+      <w:tr>
+        <w:tc>
+          <w:tcPr>
+            <w:tcW w:w="2016" w:type="dxa"/>
+          </w:tcPr>
+          <w:p>
+            <w:pPr>
+              <w:rPr>
+                <w:rFonts w:ascii="標楷體" w:eastAsia="標楷體" w:hAnsi="標楷體" w:cs="Times New Roman"/>
+                <w:color w:val="000000" w:themeColor="text1"/>
+                <w:szCs w:val="24"/>
+              </w:rPr>
+            </w:pPr>
+            <w:r>
+              <w:rPr>
+                <w:rFonts w:ascii="標楷體" w:eastAsia="標楷體" w:hAnsi="標楷體" w:cs="Times New Roman" w:hint="eastAsia"/>
+                <w:color w:val="000000" w:themeColor="text1"/>
+                <w:szCs w:val="24"/>
+              </w:rPr>
+              <w:t>U</w:t>
+            </w:r>
+            <w:r>
+              <w:rPr>
+                <w:rFonts w:ascii="標楷體" w:eastAsia="標楷體" w:hAnsi="標楷體" w:cs="Times New Roman"/>
+                <w:color w:val="000000" w:themeColor="text1"/>
+                <w:szCs w:val="24"/>
+              </w:rPr>
+              <w:t>sageCounter</w:t>
+            </w:r>
+          </w:p>
+        </w:tc>
+        <w:tc>
+          <w:tcPr>
+            <w:tcW w:w="1756" w:type="dxa"/>
+          </w:tcPr>
+          <w:p>
+            <w:pPr>
+              <w:rPr>
+                <w:rFonts w:ascii="標楷體" w:eastAsia="標楷體" w:hAnsi="標楷體" w:cs="細明體"/>
+                <w:color w:val="000000" w:themeColor="text1"/>
+                <w:kern w:val="0"/>
+                <w:szCs w:val="24"/>
+              </w:rPr>
+            </w:pPr>
+            <w:r>
+              <w:rPr>
+                <w:rFonts w:ascii="標楷體" w:eastAsia="標楷體" w:hAnsi="標楷體" w:cs="細明體" w:hint="eastAsia"/>
+                <w:color w:val="000000" w:themeColor="text1"/>
+                <w:kern w:val="0"/>
+                <w:szCs w:val="24"/>
+              </w:rPr>
+              <w:t>i</w:t>
+            </w:r>
+            <w:r>
+              <w:rPr>
+                <w:rFonts w:ascii="標楷體" w:eastAsia="標楷體" w:hAnsi="標楷體" w:cs="細明體"/>
+                <w:color w:val="000000" w:themeColor="text1"/>
+                <w:kern w:val="0"/>
+                <w:szCs w:val="24"/>
+              </w:rPr>
+              <w:t>nt</w:t>
+            </w:r>
+          </w:p>
+        </w:tc>
+        <w:tc>
+          <w:tcPr>
+            <w:tcW w:w="1632" w:type="dxa"/>
+          </w:tcPr>
+          <w:p>
+            <w:pPr>
+              <w:rPr>
+                <w:rFonts w:ascii="標楷體" w:eastAsia="標楷體" w:hAnsi="標楷體" w:cs="細明體"/>
+                <w:color w:val="000000" w:themeColor="text1"/>
+                <w:kern w:val="0"/>
+                <w:szCs w:val="24"/>
+              </w:rPr>
+            </w:pPr>
+            <w:r>
+              <w:rPr>
+                <w:rFonts w:ascii="標楷體" w:eastAsia="標楷體" w:hAnsi="標楷體" w:cs="細明體" w:hint="eastAsia"/>
+                <w:color w:val="000000" w:themeColor="text1"/>
+                <w:kern w:val="0"/>
+                <w:szCs w:val="24"/>
+              </w:rPr>
+              <w:t>N</w:t>
+            </w:r>
+            <w:r>
+              <w:rPr>
+                <w:rFonts w:ascii="標楷體" w:eastAsia="標楷體" w:hAnsi="標楷體" w:cs="細明體"/>
+                <w:color w:val="000000" w:themeColor="text1"/>
+                <w:kern w:val="0"/>
+                <w:szCs w:val="24"/>
+              </w:rPr>
+              <w:t>ULL</w:t>
+            </w:r>
+          </w:p>
+        </w:tc>
+        <w:tc>
+          <w:tcPr>
+            <w:tcW w:w="2813" w:type="dxa"/>
+          </w:tcPr>
+          <w:p>
+            <w:pPr>
+              <w:rPr>
+                <w:rFonts w:ascii="標楷體" w:eastAsia="標楷體" w:hAnsi="標楷體" w:cs="Times New Roman" w:hint="eastAsia"/>
+                <w:color w:val="000000" w:themeColor="text1"/>
+                <w:szCs w:val="24"/>
+              </w:rPr>
+            </w:pPr>
+            <w:r>
+              <w:rPr>
+                <w:rFonts w:ascii="標楷體" w:eastAsia="標楷體" w:hAnsi="標楷體" w:cs="Times New Roman" w:hint="eastAsia"/>
+                <w:color w:val="000000" w:themeColor="text1"/>
+                <w:szCs w:val="24"/>
+              </w:rPr>
+              <w:t>衣物使用次數</w:t>
+            </w:r>
+          </w:p>
+        </w:tc>
+      </w:tr>
+      <w:tr>
+        <w:tc>
+          <w:tcPr>
+            <w:tcW w:w="2016" w:type="dxa"/>
+          </w:tcPr>
+          <w:p>
+            <w:pPr>
+              <w:rPr>
+                <w:rFonts w:ascii="標楷體" w:eastAsia="標楷體" w:hAnsi="標楷體" w:cs="Times New Roman"/>
+                <w:color w:val="000000" w:themeColor="text1"/>
+                <w:szCs w:val="24"/>
+              </w:rPr>
+            </w:pPr>
+            <w:r>
+              <w:rPr>
+                <w:rFonts w:ascii="標楷體" w:eastAsia="標楷體" w:hAnsi="標楷體" w:cs="Times New Roman" w:hint="eastAsia"/>
+                <w:color w:val="000000" w:themeColor="text1"/>
+                <w:szCs w:val="24"/>
+              </w:rPr>
+              <w:t>C</w:t>
+            </w:r>
+            <w:r>
+              <w:rPr>
+                <w:rFonts w:ascii="標楷體" w:eastAsia="標楷體" w:hAnsi="標楷體" w:cs="Times New Roman"/>
+                <w:color w:val="000000" w:themeColor="text1"/>
+                <w:szCs w:val="24"/>
+              </w:rPr>
+              <w:t>reateTime</w:t>
+            </w:r>
+          </w:p>
+        </w:tc>
+        <w:tc>
+          <w:tcPr>
+            <w:tcW w:w="1756" w:type="dxa"/>
+          </w:tcPr>
+          <w:p>
+            <w:pPr>
+              <w:rPr>
+                <w:rFonts w:ascii="標楷體" w:eastAsia="標楷體" w:hAnsi="標楷體" w:cs="細明體"/>
+                <w:color w:val="000000" w:themeColor="text1"/>
+                <w:kern w:val="0"/>
+                <w:szCs w:val="24"/>
+              </w:rPr>
+            </w:pPr>
+            <w:r>
+              <w:rPr>
+                <w:rFonts w:ascii="標楷體" w:eastAsia="標楷體" w:hAnsi="標楷體" w:cs="細明體" w:hint="eastAsia"/>
+                <w:color w:val="000000" w:themeColor="text1"/>
+                <w:kern w:val="0"/>
+                <w:szCs w:val="24"/>
+              </w:rPr>
+              <w:t>d</w:t>
+            </w:r>
+            <w:r>
+              <w:rPr>
+                <w:rFonts w:ascii="標楷體" w:eastAsia="標楷體" w:hAnsi="標楷體" w:cs="細明體"/>
+                <w:color w:val="000000" w:themeColor="text1"/>
+                <w:kern w:val="0"/>
+                <w:szCs w:val="24"/>
+              </w:rPr>
+              <w:t>atetime</w:t>
+            </w:r>
+          </w:p>
+        </w:tc>
+        <w:tc>
+          <w:tcPr>
+            <w:tcW w:w="1632" w:type="dxa"/>
+          </w:tcPr>
+          <w:p>
+            <w:pPr>
+              <w:rPr>
+                <w:rFonts w:ascii="標楷體" w:eastAsia="標楷體" w:hAnsi="標楷體" w:cs="細明體"/>
+                <w:color w:val="000000" w:themeColor="text1"/>
+                <w:kern w:val="0"/>
+                <w:szCs w:val="24"/>
+              </w:rPr>
+            </w:pPr>
+            <w:r>
+              <w:rPr>
+                <w:rFonts w:ascii="標楷體" w:eastAsia="標楷體" w:hAnsi="標楷體" w:cs="細明體" w:hint="eastAsia"/>
+                <w:color w:val="000000" w:themeColor="text1"/>
+                <w:kern w:val="0"/>
+                <w:szCs w:val="24"/>
+              </w:rPr>
+              <w:t>N</w:t>
+            </w:r>
+            <w:r>
+              <w:rPr>
+                <w:rFonts w:ascii="標楷體" w:eastAsia="標楷體" w:hAnsi="標楷體" w:cs="細明體"/>
+                <w:color w:val="000000" w:themeColor="text1"/>
+                <w:kern w:val="0"/>
+                <w:szCs w:val="24"/>
+              </w:rPr>
+              <w:t>OT NLL</w:t>
+            </w:r>
+          </w:p>
+        </w:tc>
+        <w:tc>
+          <w:tcPr>
+            <w:tcW w:w="2813" w:type="dxa"/>
+          </w:tcPr>
+          <w:p>
+            <w:pPr>
+              <w:rPr>
+                <w:rFonts w:ascii="標楷體" w:eastAsia="標楷體" w:hAnsi="標楷體" w:cs="Times New Roman" w:hint="eastAsia"/>
+                <w:color w:val="000000" w:themeColor="text1"/>
+                <w:szCs w:val="24"/>
+              </w:rPr>
+            </w:pPr>
+            <w:r>
+              <w:rPr>
+                <w:rFonts w:ascii="標楷體" w:eastAsia="標楷體" w:hAnsi="標楷體" w:cs="Times New Roman" w:hint="eastAsia"/>
+                <w:color w:val="000000" w:themeColor="text1"/>
+                <w:szCs w:val="24"/>
+              </w:rPr>
+              <w:t>放入時間</w:t>
+            </w:r>
+          </w:p>
+        </w:tc>
+      </w:tr>
+      <w:tr>
+        <w:tc>
+          <w:tcPr>
+            <w:tcW w:w="2016" w:type="dxa"/>
+          </w:tcPr>
+          <w:p>
+            <w:pPr>
+              <w:rPr>
+                <w:rFonts w:ascii="標楷體" w:eastAsia="標楷體" w:hAnsi="標楷體" w:cs="Times New Roman"/>
+                <w:color w:val="000000" w:themeColor="text1"/>
+                <w:szCs w:val="24"/>
+              </w:rPr>
+            </w:pPr>
             <w:r>
               <w:rPr>
                 <w:rFonts w:ascii="標楷體" w:eastAsia="標楷體" w:hAnsi="標楷體" w:cs="Times New Roman"/>
@@ -3427,7 +3782,6 @@
               </w:rPr>
               <w:t>ModifyTime</w:t>
             </w:r>
-            <w:proofErr w:type="spellEnd"/>
           </w:p>
         </w:tc>
         <w:tc>
@@ -3488,6 +3842,245 @@
                 <w:szCs w:val="24"/>
               </w:rPr>
             </w:pPr>
+            <w:r>
+              <w:rPr>
+                <w:rFonts w:ascii="標楷體" w:eastAsia="標楷體" w:hAnsi="標楷體" w:cs="Times New Roman" w:hint="eastAsia"/>
+                <w:color w:val="000000" w:themeColor="text1"/>
+                <w:szCs w:val="24"/>
+              </w:rPr>
+              <w:t>異動時間</w:t>
+            </w:r>
+          </w:p>
+        </w:tc>
+      </w:tr>
+      <w:tr>
+        <w:tc>
+          <w:tcPr>
+            <w:tcW w:w="2016" w:type="dxa"/>
+          </w:tcPr>
+          <w:p>
+            <w:pPr>
+              <w:rPr>
+                <w:rFonts w:ascii="標楷體" w:eastAsia="標楷體" w:hAnsi="標楷體" w:cs="Times New Roman"/>
+                <w:color w:val="000000" w:themeColor="text1"/>
+                <w:szCs w:val="24"/>
+              </w:rPr>
+            </w:pPr>
+            <w:r>
+              <w:rPr>
+                <w:rFonts w:ascii="標楷體" w:eastAsia="標楷體" w:hAnsi="標楷體" w:cs="Times New Roman" w:hint="eastAsia"/>
+                <w:color w:val="000000" w:themeColor="text1"/>
+                <w:szCs w:val="24"/>
+              </w:rPr>
+              <w:t>F</w:t>
+            </w:r>
+            <w:r>
+              <w:rPr>
+                <w:rFonts w:ascii="標楷體" w:eastAsia="標楷體" w:hAnsi="標楷體" w:cs="Times New Roman"/>
+                <w:color w:val="000000" w:themeColor="text1"/>
+                <w:szCs w:val="24"/>
+              </w:rPr>
+              <w:t>ilePosition</w:t>
+            </w:r>
+          </w:p>
+        </w:tc>
+        <w:tc>
+          <w:tcPr>
+            <w:tcW w:w="1756" w:type="dxa"/>
+          </w:tcPr>
+          <w:p>
+            <w:pPr>
+              <w:rPr>
+                <w:rFonts w:ascii="標楷體" w:eastAsia="標楷體" w:hAnsi="標楷體" w:cs="細明體"/>
+                <w:color w:val="000000" w:themeColor="text1"/>
+                <w:kern w:val="0"/>
+                <w:szCs w:val="24"/>
+              </w:rPr>
+            </w:pPr>
+            <w:r>
+              <w:rPr>
+                <w:rFonts w:ascii="標楷體" w:eastAsia="標楷體" w:hAnsi="標楷體" w:cs="細明體"/>
+                <w:color w:val="000000" w:themeColor="text1"/>
+                <w:kern w:val="0"/>
+                <w:szCs w:val="24"/>
+              </w:rPr>
+              <w:t>text</w:t>
+            </w:r>
+          </w:p>
+        </w:tc>
+        <w:tc>
+          <w:tcPr>
+            <w:tcW w:w="1632" w:type="dxa"/>
+          </w:tcPr>
+          <w:p>
+            <w:pPr>
+              <w:rPr>
+                <w:rFonts w:ascii="標楷體" w:eastAsia="標楷體" w:hAnsi="標楷體" w:cs="細明體"/>
+                <w:color w:val="000000" w:themeColor="text1"/>
+                <w:kern w:val="0"/>
+                <w:szCs w:val="24"/>
+              </w:rPr>
+            </w:pPr>
+            <w:r>
+              <w:rPr>
+                <w:rFonts w:ascii="標楷體" w:eastAsia="標楷體" w:hAnsi="標楷體" w:cs="細明體" w:hint="eastAsia"/>
+                <w:color w:val="000000" w:themeColor="text1"/>
+                <w:kern w:val="0"/>
+                <w:szCs w:val="24"/>
+              </w:rPr>
+              <w:t>N</w:t>
+            </w:r>
+            <w:r>
+              <w:rPr>
+                <w:rFonts w:ascii="標楷體" w:eastAsia="標楷體" w:hAnsi="標楷體" w:cs="細明體"/>
+                <w:color w:val="000000" w:themeColor="text1"/>
+                <w:kern w:val="0"/>
+                <w:szCs w:val="24"/>
+              </w:rPr>
+              <w:t>ULL</w:t>
+            </w:r>
+          </w:p>
+        </w:tc>
+        <w:tc>
+          <w:tcPr>
+            <w:tcW w:w="2813" w:type="dxa"/>
+          </w:tcPr>
+          <w:p>
+            <w:pPr>
+              <w:rPr>
+                <w:rFonts w:ascii="標楷體" w:eastAsia="標楷體" w:hAnsi="標楷體" w:cs="Times New Roman" w:hint="eastAsia"/>
+                <w:color w:val="000000" w:themeColor="text1"/>
+                <w:szCs w:val="24"/>
+              </w:rPr>
+            </w:pPr>
+            <w:r>
+              <w:rPr>
+                <w:rFonts w:ascii="標楷體" w:eastAsia="標楷體" w:hAnsi="標楷體" w:cs="Times New Roman" w:hint="eastAsia"/>
+                <w:color w:val="000000" w:themeColor="text1"/>
+                <w:szCs w:val="24"/>
+              </w:rPr>
+              <w:t>圖片位置</w:t>
+            </w:r>
+          </w:p>
+        </w:tc>
+      </w:tr>
+      <w:tr>
+        <w:tc>
+          <w:tcPr>
+            <w:tcW w:w="2016" w:type="dxa"/>
+          </w:tcPr>
+          <w:p>
+            <w:pPr>
+              <w:rPr>
+                <w:rFonts w:ascii="標楷體" w:eastAsia="標楷體" w:hAnsi="標楷體" w:cs="Times New Roman"/>
+                <w:color w:val="000000" w:themeColor="text1"/>
+                <w:szCs w:val="24"/>
+              </w:rPr>
+            </w:pPr>
+            <w:r>
+              <w:rPr>
+                <w:rFonts w:ascii="標楷體" w:eastAsia="標楷體" w:hAnsi="標楷體" w:cs="Times New Roman" w:hint="eastAsia"/>
+                <w:color w:val="000000" w:themeColor="text1"/>
+                <w:szCs w:val="24"/>
+              </w:rPr>
+              <w:t>I</w:t>
+            </w:r>
+            <w:r>
+              <w:rPr>
+                <w:rFonts w:ascii="標楷體" w:eastAsia="標楷體" w:hAnsi="標楷體" w:cs="Times New Roman"/>
+                <w:color w:val="000000" w:themeColor="text1"/>
+                <w:szCs w:val="24"/>
+              </w:rPr>
+              <w:t>sFavorite</w:t>
+            </w:r>
+          </w:p>
+        </w:tc>
+        <w:tc>
+          <w:tcPr>
+            <w:tcW w:w="1756" w:type="dxa"/>
+          </w:tcPr>
+          <w:p>
+            <w:pPr>
+              <w:rPr>
+                <w:rFonts w:ascii="標楷體" w:eastAsia="標楷體" w:hAnsi="標楷體" w:cs="細明體"/>
+                <w:color w:val="000000" w:themeColor="text1"/>
+                <w:kern w:val="0"/>
+                <w:szCs w:val="24"/>
+              </w:rPr>
+            </w:pPr>
+            <w:r>
+              <w:rPr>
+                <w:rFonts w:ascii="標楷體" w:eastAsia="標楷體" w:hAnsi="標楷體" w:cs="細明體" w:hint="eastAsia"/>
+                <w:color w:val="000000" w:themeColor="text1"/>
+                <w:kern w:val="0"/>
+                <w:szCs w:val="24"/>
+              </w:rPr>
+              <w:t>i</w:t>
+            </w:r>
+            <w:r>
+              <w:rPr>
+                <w:rFonts w:ascii="標楷體" w:eastAsia="標楷體" w:hAnsi="標楷體" w:cs="細明體"/>
+                <w:color w:val="000000" w:themeColor="text1"/>
+                <w:kern w:val="0"/>
+                <w:szCs w:val="24"/>
+              </w:rPr>
+              <w:t>nt</w:t>
+            </w:r>
+          </w:p>
+        </w:tc>
+        <w:tc>
+          <w:tcPr>
+            <w:tcW w:w="1632" w:type="dxa"/>
+          </w:tcPr>
+          <w:p>
+            <w:pPr>
+              <w:rPr>
+                <w:rFonts w:ascii="標楷體" w:eastAsia="標楷體" w:hAnsi="標楷體" w:cs="細明體"/>
+                <w:color w:val="000000" w:themeColor="text1"/>
+                <w:kern w:val="0"/>
+                <w:szCs w:val="24"/>
+              </w:rPr>
+            </w:pPr>
+            <w:r>
+              <w:rPr>
+                <w:rFonts w:ascii="標楷體" w:eastAsia="標楷體" w:hAnsi="標楷體" w:cs="細明體" w:hint="eastAsia"/>
+                <w:color w:val="000000" w:themeColor="text1"/>
+                <w:kern w:val="0"/>
+                <w:szCs w:val="24"/>
+              </w:rPr>
+              <w:t>N</w:t>
+            </w:r>
+            <w:r>
+              <w:rPr>
+                <w:rFonts w:ascii="標楷體" w:eastAsia="標楷體" w:hAnsi="標楷體" w:cs="細明體"/>
+                <w:color w:val="000000" w:themeColor="text1"/>
+                <w:kern w:val="0"/>
+                <w:szCs w:val="24"/>
+              </w:rPr>
+              <w:t>ULL</w:t>
+            </w:r>
+          </w:p>
+        </w:tc>
+        <w:tc>
+          <w:tcPr>
+            <w:tcW w:w="2813" w:type="dxa"/>
+          </w:tcPr>
+          <w:p>
+            <w:pPr>
+              <w:rPr>
+                <w:rFonts w:ascii="標楷體" w:eastAsia="標楷體" w:hAnsi="標楷體" w:cs="Times New Roman" w:hint="eastAsia"/>
+                <w:color w:val="000000" w:themeColor="text1"/>
+                <w:szCs w:val="24"/>
+              </w:rPr>
+            </w:pPr>
+            <w:r>
+              <w:rPr>
+                <w:rFonts w:ascii="標楷體" w:eastAsia="標楷體" w:hAnsi="標楷體" w:cs="Times New Roman" w:hint="eastAsia"/>
+                <w:color w:val="000000" w:themeColor="text1"/>
+                <w:szCs w:val="24"/>
+              </w:rPr>
+              <w:t>衣物我的最愛</w:t>
+            </w:r>
           </w:p>
         </w:tc>
       </w:tr>
@@ -3496,7 +4089,887 @@
       <w:pPr>
         <w:widowControl/>
         <w:rPr>
-          <w:rFonts w:ascii="Times New Roman" w:eastAsia="標楷體" w:hAnsi="Times New Roman" w:cs="Times New Roman" w:hint="eastAsia"/>
+          <w:rFonts w:hint="eastAsia"/>
+        </w:rPr>
+      </w:pPr>
+    </w:p>
+    <w:p>
+      <w:pPr>
+        <w:pStyle w:val="ad"/>
+        <w:rPr>
+          <w:rFonts w:ascii="標楷體" w:eastAsia="標楷體" w:hAnsi="標楷體"/>
+        </w:rPr>
+      </w:pPr>
+      <w:r>
+        <w:rPr>
+          <w:rFonts w:ascii="標楷體" w:eastAsia="標楷體" w:hAnsi="標楷體" w:hint="eastAsia"/>
+        </w:rPr>
+        <w:t xml:space="preserve">表 </w:t>
+      </w:r>
+      <w:r>
+        <w:rPr>
+          <w:rFonts w:ascii="標楷體" w:eastAsia="標楷體" w:hAnsi="標楷體"/>
+        </w:rPr>
+        <w:fldChar w:fldCharType="begin"/>
+      </w:r>
+      <w:r>
+        <w:rPr>
+          <w:rFonts w:ascii="標楷體" w:eastAsia="標楷體" w:hAnsi="標楷體"/>
+        </w:rPr>
+        <w:instrText xml:space="preserve"> </w:instrText>
+      </w:r>
+      <w:r>
+        <w:rPr>
+          <w:rFonts w:ascii="標楷體" w:eastAsia="標楷體" w:hAnsi="標楷體" w:hint="eastAsia"/>
+        </w:rPr>
+        <w:instrText>SEQ 表 \* ARABIC</w:instrText>
+      </w:r>
+      <w:r>
+        <w:rPr>
+          <w:rFonts w:ascii="標楷體" w:eastAsia="標楷體" w:hAnsi="標楷體"/>
+        </w:rPr>
+        <w:instrText xml:space="preserve"> </w:instrText>
+      </w:r>
+      <w:r>
+        <w:rPr>
+          <w:rFonts w:ascii="標楷體" w:eastAsia="標楷體" w:hAnsi="標楷體"/>
+        </w:rPr>
+        <w:fldChar w:fldCharType="separate"/>
+      </w:r>
+      <w:r>
+        <w:rPr>
+          <w:rFonts w:ascii="標楷體" w:eastAsia="標楷體" w:hAnsi="標楷體"/>
+          <w:noProof/>
+        </w:rPr>
+        <w:t>5</w:t>
+      </w:r>
+      <w:r>
+        <w:rPr>
+          <w:rFonts w:ascii="標楷體" w:eastAsia="標楷體" w:hAnsi="標楷體"/>
+        </w:rPr>
+        <w:fldChar w:fldCharType="end"/>
+      </w:r>
+      <w:r>
+        <w:rPr>
+          <w:rFonts w:ascii="標楷體" w:eastAsia="標楷體" w:hAnsi="標楷體" w:hint="eastAsia"/>
+        </w:rPr>
+        <w:t>為n</w:t>
+      </w:r>
+      <w:r>
+        <w:rPr>
+          <w:rFonts w:ascii="標楷體" w:eastAsia="標楷體" w:hAnsi="標楷體"/>
+        </w:rPr>
+        <w:t>ode_graph</w:t>
+      </w:r>
+      <w:r>
+        <w:rPr>
+          <w:rFonts w:ascii="標楷體" w:eastAsia="標楷體" w:hAnsi="標楷體" w:hint="eastAsia"/>
+        </w:rPr>
+        <w:t>的table欄位</w:t>
+      </w:r>
+    </w:p>
+    <w:tbl>
+      <w:tblPr>
+        <w:tblStyle w:val="a3"/>
+        <w:tblW w:w="8217" w:type="dxa"/>
+        <w:tblLook w:val="04A0" w:firstRow="1" w:lastRow="0" w:firstColumn="1" w:lastColumn="0" w:noHBand="0" w:noVBand="1"/>
+      </w:tblPr>
+      <w:tblGrid>
+        <w:gridCol w:w="2016"/>
+        <w:gridCol w:w="1756"/>
+        <w:gridCol w:w="1632"/>
+        <w:gridCol w:w="2813"/>
+      </w:tblGrid>
+      <w:tr>
+        <w:tc>
+          <w:tcPr>
+            <w:tcW w:w="2016" w:type="dxa"/>
+            <w:shd w:val="clear" w:color="auto" w:fill="FFF2CC" w:themeFill="accent4" w:themeFillTint="33"/>
+          </w:tcPr>
+          <w:p>
+            <w:pPr>
+              <w:rPr>
+                <w:rFonts w:ascii="Times New Roman" w:eastAsia="標楷體" w:hAnsi="Times New Roman" w:cs="Times New Roman"/>
+                <w:szCs w:val="24"/>
+              </w:rPr>
+            </w:pPr>
+            <w:r>
+              <w:rPr>
+                <w:rFonts w:ascii="Times New Roman" w:eastAsia="標楷體" w:hAnsi="Times New Roman" w:cs="Times New Roman"/>
+                <w:szCs w:val="24"/>
+              </w:rPr>
+              <w:t>欄位名稱</w:t>
+            </w:r>
+          </w:p>
+        </w:tc>
+        <w:tc>
+          <w:tcPr>
+            <w:tcW w:w="1756" w:type="dxa"/>
+            <w:shd w:val="clear" w:color="auto" w:fill="FFF2CC" w:themeFill="accent4" w:themeFillTint="33"/>
+          </w:tcPr>
+          <w:p>
+            <w:pPr>
+              <w:rPr>
+                <w:rFonts w:ascii="Times New Roman" w:eastAsia="標楷體" w:hAnsi="Times New Roman" w:cs="Times New Roman"/>
+                <w:szCs w:val="24"/>
+              </w:rPr>
+            </w:pPr>
+            <w:r>
+              <w:rPr>
+                <w:rFonts w:ascii="Times New Roman" w:eastAsia="標楷體" w:hAnsi="Times New Roman" w:cs="Times New Roman"/>
+                <w:szCs w:val="24"/>
+              </w:rPr>
+              <w:t>欄位型別</w:t>
+            </w:r>
+          </w:p>
+        </w:tc>
+        <w:tc>
+          <w:tcPr>
+            <w:tcW w:w="1632" w:type="dxa"/>
+            <w:shd w:val="clear" w:color="auto" w:fill="FFF2CC" w:themeFill="accent4" w:themeFillTint="33"/>
+          </w:tcPr>
+          <w:p>
+            <w:pPr>
+              <w:rPr>
+                <w:rFonts w:ascii="Times New Roman" w:eastAsia="標楷體" w:hAnsi="Times New Roman" w:cs="Times New Roman"/>
+                <w:szCs w:val="24"/>
+              </w:rPr>
+            </w:pPr>
+            <w:r>
+              <w:rPr>
+                <w:rFonts w:ascii="Times New Roman" w:eastAsia="標楷體" w:hAnsi="Times New Roman" w:cs="Times New Roman"/>
+                <w:szCs w:val="24"/>
+              </w:rPr>
+              <w:t>是否為空</w:t>
+            </w:r>
+          </w:p>
+        </w:tc>
+        <w:tc>
+          <w:tcPr>
+            <w:tcW w:w="2813" w:type="dxa"/>
+            <w:shd w:val="clear" w:color="auto" w:fill="FFF2CC" w:themeFill="accent4" w:themeFillTint="33"/>
+          </w:tcPr>
+          <w:p>
+            <w:pPr>
+              <w:rPr>
+                <w:rFonts w:ascii="Times New Roman" w:eastAsia="標楷體" w:hAnsi="Times New Roman" w:cs="Times New Roman"/>
+                <w:szCs w:val="24"/>
+              </w:rPr>
+            </w:pPr>
+            <w:r>
+              <w:rPr>
+                <w:rFonts w:ascii="Times New Roman" w:eastAsia="標楷體" w:hAnsi="Times New Roman" w:cs="Times New Roman"/>
+                <w:szCs w:val="24"/>
+              </w:rPr>
+              <w:t>註解</w:t>
+            </w:r>
+          </w:p>
+        </w:tc>
+      </w:tr>
+      <w:tr>
+        <w:tc>
+          <w:tcPr>
+            <w:tcW w:w="2016" w:type="dxa"/>
+          </w:tcPr>
+          <w:p>
+            <w:pPr>
+              <w:rPr>
+                <w:rFonts w:ascii="標楷體" w:eastAsia="標楷體" w:hAnsi="標楷體" w:cs="Times New Roman"/>
+                <w:color w:val="000000" w:themeColor="text1"/>
+                <w:szCs w:val="24"/>
+              </w:rPr>
+            </w:pPr>
+            <w:r>
+              <w:rPr>
+                <w:rFonts w:ascii="標楷體" w:eastAsia="標楷體" w:hAnsi="標楷體" w:cs="Times New Roman"/>
+                <w:color w:val="000000" w:themeColor="text1"/>
+                <w:szCs w:val="24"/>
+              </w:rPr>
+              <w:t>Id</w:t>
+            </w:r>
+          </w:p>
+        </w:tc>
+        <w:tc>
+          <w:tcPr>
+            <w:tcW w:w="1756" w:type="dxa"/>
+          </w:tcPr>
+          <w:p>
+            <w:pPr>
+              <w:rPr>
+                <w:rFonts w:ascii="標楷體" w:eastAsia="標楷體" w:hAnsi="標楷體" w:cs="Times New Roman"/>
+                <w:color w:val="000000" w:themeColor="text1"/>
+                <w:szCs w:val="24"/>
+              </w:rPr>
+            </w:pPr>
+            <w:r>
+              <w:rPr>
+                <w:rFonts w:ascii="標楷體" w:eastAsia="標楷體" w:hAnsi="標楷體" w:cs="細明體"/>
+                <w:color w:val="000000" w:themeColor="text1"/>
+                <w:kern w:val="0"/>
+                <w:szCs w:val="24"/>
+              </w:rPr>
+              <w:t>bigint</w:t>
+            </w:r>
+          </w:p>
+        </w:tc>
+        <w:tc>
+          <w:tcPr>
+            <w:tcW w:w="1632" w:type="dxa"/>
+          </w:tcPr>
+          <w:p>
+            <w:pPr>
+              <w:rPr>
+                <w:rFonts w:ascii="標楷體" w:eastAsia="標楷體" w:hAnsi="標楷體" w:cs="Times New Roman"/>
+                <w:color w:val="000000" w:themeColor="text1"/>
+                <w:szCs w:val="24"/>
+              </w:rPr>
+            </w:pPr>
+            <w:r>
+              <w:rPr>
+                <w:rFonts w:ascii="標楷體" w:eastAsia="標楷體" w:hAnsi="標楷體" w:cs="細明體"/>
+                <w:color w:val="000000" w:themeColor="text1"/>
+                <w:kern w:val="0"/>
+                <w:szCs w:val="24"/>
+              </w:rPr>
+              <w:t>NOT NULL</w:t>
+            </w:r>
+          </w:p>
+        </w:tc>
+        <w:tc>
+          <w:tcPr>
+            <w:tcW w:w="2813" w:type="dxa"/>
+          </w:tcPr>
+          <w:p>
+            <w:pPr>
+              <w:rPr>
+                <w:rFonts w:ascii="標楷體" w:eastAsia="標楷體" w:hAnsi="標楷體" w:cs="Times New Roman"/>
+                <w:color w:val="000000" w:themeColor="text1"/>
+                <w:szCs w:val="24"/>
+              </w:rPr>
+            </w:pPr>
+            <w:r>
+              <w:rPr>
+                <w:rFonts w:ascii="標楷體" w:eastAsia="標楷體" w:hAnsi="標楷體" w:cs="細明體" w:hint="eastAsia"/>
+                <w:color w:val="000000" w:themeColor="text1"/>
+                <w:kern w:val="0"/>
+                <w:szCs w:val="24"/>
+              </w:rPr>
+              <w:t>編號</w:t>
+            </w:r>
+          </w:p>
+        </w:tc>
+      </w:tr>
+      <w:tr>
+        <w:tc>
+          <w:tcPr>
+            <w:tcW w:w="2016" w:type="dxa"/>
+          </w:tcPr>
+          <w:p>
+            <w:pPr>
+              <w:rPr>
+                <w:rFonts w:ascii="標楷體" w:eastAsia="標楷體" w:hAnsi="標楷體" w:cs="Times New Roman"/>
+                <w:color w:val="000000" w:themeColor="text1"/>
+                <w:szCs w:val="24"/>
+              </w:rPr>
+            </w:pPr>
+            <w:r>
+              <w:rPr>
+                <w:rFonts w:ascii="標楷體" w:eastAsia="標楷體" w:hAnsi="標楷體" w:cs="Times New Roman" w:hint="eastAsia"/>
+                <w:color w:val="000000" w:themeColor="text1"/>
+                <w:szCs w:val="24"/>
+              </w:rPr>
+              <w:t>U</w:t>
+            </w:r>
+            <w:r>
+              <w:rPr>
+                <w:rFonts w:ascii="標楷體" w:eastAsia="標楷體" w:hAnsi="標楷體" w:cs="Times New Roman"/>
+                <w:color w:val="000000" w:themeColor="text1"/>
+                <w:szCs w:val="24"/>
+              </w:rPr>
+              <w:t>pperId</w:t>
+            </w:r>
+          </w:p>
+        </w:tc>
+        <w:tc>
+          <w:tcPr>
+            <w:tcW w:w="1756" w:type="dxa"/>
+          </w:tcPr>
+          <w:p>
+            <w:pPr>
+              <w:rPr>
+                <w:rFonts w:ascii="標楷體" w:eastAsia="標楷體" w:hAnsi="標楷體" w:cs="Times New Roman"/>
+                <w:color w:val="000000" w:themeColor="text1"/>
+                <w:szCs w:val="24"/>
+              </w:rPr>
+            </w:pPr>
+            <w:r>
+              <w:rPr>
+                <w:rFonts w:ascii="標楷體" w:eastAsia="標楷體" w:hAnsi="標楷體" w:cs="細明體"/>
+                <w:color w:val="000000" w:themeColor="text1"/>
+                <w:kern w:val="0"/>
+                <w:szCs w:val="24"/>
+              </w:rPr>
+              <w:t>big</w:t>
+            </w:r>
+            <w:r>
+              <w:rPr>
+                <w:rFonts w:ascii="標楷體" w:eastAsia="標楷體" w:hAnsi="標楷體" w:cs="細明體"/>
+                <w:color w:val="000000" w:themeColor="text1"/>
+                <w:kern w:val="0"/>
+                <w:szCs w:val="24"/>
+              </w:rPr>
+              <w:t>int</w:t>
+            </w:r>
+          </w:p>
+        </w:tc>
+        <w:tc>
+          <w:tcPr>
+            <w:tcW w:w="1632" w:type="dxa"/>
+          </w:tcPr>
+          <w:p>
+            <w:pPr>
+              <w:rPr>
+                <w:rFonts w:ascii="標楷體" w:eastAsia="標楷體" w:hAnsi="標楷體" w:cs="Times New Roman"/>
+                <w:color w:val="000000" w:themeColor="text1"/>
+                <w:szCs w:val="24"/>
+              </w:rPr>
+            </w:pPr>
+            <w:r>
+              <w:rPr>
+                <w:rFonts w:ascii="標楷體" w:eastAsia="標楷體" w:hAnsi="標楷體" w:cs="細明體"/>
+                <w:color w:val="000000" w:themeColor="text1"/>
+                <w:kern w:val="0"/>
+                <w:szCs w:val="24"/>
+              </w:rPr>
+              <w:t>NULL</w:t>
+            </w:r>
+          </w:p>
+        </w:tc>
+        <w:tc>
+          <w:tcPr>
+            <w:tcW w:w="2813" w:type="dxa"/>
+          </w:tcPr>
+          <w:p>
+            <w:pPr>
+              <w:rPr>
+                <w:rFonts w:ascii="標楷體" w:eastAsia="標楷體" w:hAnsi="標楷體" w:cs="Times New Roman"/>
+                <w:color w:val="000000" w:themeColor="text1"/>
+                <w:szCs w:val="24"/>
+              </w:rPr>
+            </w:pPr>
+            <w:r>
+              <w:rPr>
+                <w:rFonts w:ascii="標楷體" w:eastAsia="標楷體" w:hAnsi="標楷體" w:cs="Times New Roman" w:hint="eastAsia"/>
+                <w:color w:val="000000" w:themeColor="text1"/>
+                <w:szCs w:val="24"/>
+              </w:rPr>
+              <w:t>上半身衣物ID</w:t>
+            </w:r>
+          </w:p>
+        </w:tc>
+      </w:tr>
+      <w:tr>
+        <w:tc>
+          <w:tcPr>
+            <w:tcW w:w="2016" w:type="dxa"/>
+          </w:tcPr>
+          <w:p>
+            <w:pPr>
+              <w:rPr>
+                <w:rFonts w:ascii="標楷體" w:eastAsia="標楷體" w:hAnsi="標楷體" w:cs="Times New Roman"/>
+                <w:color w:val="000000" w:themeColor="text1"/>
+                <w:szCs w:val="24"/>
+              </w:rPr>
+            </w:pPr>
+            <w:r>
+              <w:rPr>
+                <w:rFonts w:ascii="標楷體" w:eastAsia="標楷體" w:hAnsi="標楷體" w:cs="Times New Roman" w:hint="eastAsia"/>
+                <w:color w:val="000000" w:themeColor="text1"/>
+                <w:szCs w:val="24"/>
+              </w:rPr>
+              <w:t>L</w:t>
+            </w:r>
+            <w:r>
+              <w:rPr>
+                <w:rFonts w:ascii="標楷體" w:eastAsia="標楷體" w:hAnsi="標楷體" w:cs="Times New Roman"/>
+                <w:color w:val="000000" w:themeColor="text1"/>
+                <w:szCs w:val="24"/>
+              </w:rPr>
+              <w:t>owerId</w:t>
+            </w:r>
+          </w:p>
+        </w:tc>
+        <w:tc>
+          <w:tcPr>
+            <w:tcW w:w="1756" w:type="dxa"/>
+          </w:tcPr>
+          <w:p>
+            <w:pPr>
+              <w:rPr>
+                <w:rFonts w:ascii="標楷體" w:eastAsia="標楷體" w:hAnsi="標楷體" w:cs="Times New Roman"/>
+                <w:color w:val="000000" w:themeColor="text1"/>
+                <w:szCs w:val="24"/>
+              </w:rPr>
+            </w:pPr>
+            <w:r>
+              <w:rPr>
+                <w:rFonts w:ascii="標楷體" w:eastAsia="標楷體" w:hAnsi="標楷體" w:cs="細明體"/>
+                <w:color w:val="000000" w:themeColor="text1"/>
+                <w:kern w:val="0"/>
+                <w:szCs w:val="24"/>
+              </w:rPr>
+              <w:t>bigint</w:t>
+            </w:r>
+          </w:p>
+        </w:tc>
+        <w:tc>
+          <w:tcPr>
+            <w:tcW w:w="1632" w:type="dxa"/>
+          </w:tcPr>
+          <w:p>
+            <w:pPr>
+              <w:rPr>
+                <w:rFonts w:ascii="標楷體" w:eastAsia="標楷體" w:hAnsi="標楷體" w:cs="Times New Roman"/>
+                <w:color w:val="000000" w:themeColor="text1"/>
+                <w:szCs w:val="24"/>
+              </w:rPr>
+            </w:pPr>
+            <w:r>
+              <w:rPr>
+                <w:rFonts w:ascii="標楷體" w:eastAsia="標楷體" w:hAnsi="標楷體" w:cs="細明體"/>
+                <w:color w:val="000000" w:themeColor="text1"/>
+                <w:kern w:val="0"/>
+                <w:szCs w:val="24"/>
+              </w:rPr>
+              <w:t>NULL</w:t>
+            </w:r>
+          </w:p>
+        </w:tc>
+        <w:tc>
+          <w:tcPr>
+            <w:tcW w:w="2813" w:type="dxa"/>
+          </w:tcPr>
+          <w:p>
+            <w:pPr>
+              <w:rPr>
+                <w:rFonts w:ascii="標楷體" w:eastAsia="標楷體" w:hAnsi="標楷體" w:cs="Times New Roman"/>
+                <w:color w:val="000000" w:themeColor="text1"/>
+                <w:szCs w:val="24"/>
+              </w:rPr>
+            </w:pPr>
+            <w:r>
+              <w:rPr>
+                <w:rFonts w:ascii="標楷體" w:eastAsia="標楷體" w:hAnsi="標楷體" w:cs="Times New Roman" w:hint="eastAsia"/>
+                <w:color w:val="000000" w:themeColor="text1"/>
+                <w:szCs w:val="24"/>
+              </w:rPr>
+              <w:t>下半身衣物Id</w:t>
+            </w:r>
+          </w:p>
+        </w:tc>
+      </w:tr>
+      <w:tr>
+        <w:tc>
+          <w:tcPr>
+            <w:tcW w:w="2016" w:type="dxa"/>
+          </w:tcPr>
+          <w:p>
+            <w:pPr>
+              <w:rPr>
+                <w:rFonts w:ascii="標楷體" w:eastAsia="標楷體" w:hAnsi="標楷體" w:cs="Times New Roman"/>
+                <w:color w:val="000000" w:themeColor="text1"/>
+                <w:szCs w:val="24"/>
+              </w:rPr>
+            </w:pPr>
+            <w:r>
+              <w:rPr>
+                <w:rFonts w:ascii="標楷體" w:eastAsia="標楷體" w:hAnsi="標楷體" w:cs="Times New Roman" w:hint="eastAsia"/>
+                <w:color w:val="000000" w:themeColor="text1"/>
+                <w:szCs w:val="24"/>
+              </w:rPr>
+              <w:t>O</w:t>
+            </w:r>
+            <w:r>
+              <w:rPr>
+                <w:rFonts w:ascii="標楷體" w:eastAsia="標楷體" w:hAnsi="標楷體" w:cs="Times New Roman"/>
+                <w:color w:val="000000" w:themeColor="text1"/>
+                <w:szCs w:val="24"/>
+              </w:rPr>
+              <w:t>therId</w:t>
+            </w:r>
+          </w:p>
+        </w:tc>
+        <w:tc>
+          <w:tcPr>
+            <w:tcW w:w="1756" w:type="dxa"/>
+          </w:tcPr>
+          <w:p>
+            <w:pPr>
+              <w:rPr>
+                <w:rFonts w:ascii="標楷體" w:eastAsia="標楷體" w:hAnsi="標楷體" w:cs="Times New Roman"/>
+                <w:color w:val="000000" w:themeColor="text1"/>
+                <w:szCs w:val="24"/>
+              </w:rPr>
+            </w:pPr>
+            <w:r>
+              <w:rPr>
+                <w:rFonts w:ascii="標楷體" w:eastAsia="標楷體" w:hAnsi="標楷體" w:cs="細明體"/>
+                <w:color w:val="000000" w:themeColor="text1"/>
+                <w:kern w:val="0"/>
+                <w:szCs w:val="24"/>
+              </w:rPr>
+              <w:t>bigint</w:t>
+            </w:r>
+          </w:p>
+        </w:tc>
+        <w:tc>
+          <w:tcPr>
+            <w:tcW w:w="1632" w:type="dxa"/>
+          </w:tcPr>
+          <w:p>
+            <w:pPr>
+              <w:rPr>
+                <w:rFonts w:ascii="標楷體" w:eastAsia="標楷體" w:hAnsi="標楷體" w:cs="Times New Roman"/>
+                <w:color w:val="000000" w:themeColor="text1"/>
+                <w:szCs w:val="24"/>
+              </w:rPr>
+            </w:pPr>
+            <w:r>
+              <w:rPr>
+                <w:rFonts w:ascii="標楷體" w:eastAsia="標楷體" w:hAnsi="標楷體" w:cs="細明體"/>
+                <w:color w:val="000000" w:themeColor="text1"/>
+                <w:kern w:val="0"/>
+                <w:szCs w:val="24"/>
+              </w:rPr>
+              <w:t>NULL</w:t>
+            </w:r>
+          </w:p>
+        </w:tc>
+        <w:tc>
+          <w:tcPr>
+            <w:tcW w:w="2813" w:type="dxa"/>
+          </w:tcPr>
+          <w:p>
+            <w:pPr>
+              <w:rPr>
+                <w:rFonts w:ascii="標楷體" w:eastAsia="標楷體" w:hAnsi="標楷體" w:cs="Times New Roman"/>
+                <w:color w:val="000000" w:themeColor="text1"/>
+                <w:szCs w:val="24"/>
+              </w:rPr>
+            </w:pPr>
+            <w:r>
+              <w:rPr>
+                <w:rFonts w:ascii="標楷體" w:eastAsia="標楷體" w:hAnsi="標楷體" w:cs="細明體" w:hint="eastAsia"/>
+                <w:color w:val="000000" w:themeColor="text1"/>
+                <w:kern w:val="0"/>
+                <w:szCs w:val="24"/>
+              </w:rPr>
+              <w:t>其他衣物</w:t>
+            </w:r>
+            <w:r>
+              <w:rPr>
+                <w:rFonts w:ascii="標楷體" w:eastAsia="標楷體" w:hAnsi="標楷體" w:cs="細明體"/>
+                <w:color w:val="000000" w:themeColor="text1"/>
+                <w:kern w:val="0"/>
+                <w:szCs w:val="24"/>
+              </w:rPr>
+              <w:t>ID</w:t>
+            </w:r>
+          </w:p>
+        </w:tc>
+      </w:tr>
+      <w:tr>
+        <w:tc>
+          <w:tcPr>
+            <w:tcW w:w="2016" w:type="dxa"/>
+          </w:tcPr>
+          <w:p>
+            <w:pPr>
+              <w:rPr>
+                <w:rFonts w:ascii="標楷體" w:eastAsia="標楷體" w:hAnsi="標楷體" w:cs="Times New Roman"/>
+                <w:color w:val="000000" w:themeColor="text1"/>
+                <w:szCs w:val="24"/>
+              </w:rPr>
+            </w:pPr>
+            <w:r>
+              <w:rPr>
+                <w:rFonts w:ascii="標楷體" w:eastAsia="標楷體" w:hAnsi="標楷體" w:cs="Times New Roman"/>
+                <w:color w:val="000000" w:themeColor="text1"/>
+                <w:szCs w:val="24"/>
+              </w:rPr>
+              <w:t>User</w:t>
+            </w:r>
+            <w:r>
+              <w:rPr>
+                <w:rFonts w:ascii="標楷體" w:eastAsia="標楷體" w:hAnsi="標楷體" w:cs="Times New Roman" w:hint="eastAsia"/>
+                <w:color w:val="000000" w:themeColor="text1"/>
+                <w:szCs w:val="24"/>
+              </w:rPr>
+              <w:t>L</w:t>
+            </w:r>
+            <w:r>
+              <w:rPr>
+                <w:rFonts w:ascii="標楷體" w:eastAsia="標楷體" w:hAnsi="標楷體" w:cs="Times New Roman"/>
+                <w:color w:val="000000" w:themeColor="text1"/>
+                <w:szCs w:val="24"/>
+              </w:rPr>
+              <w:t>ike</w:t>
+            </w:r>
+          </w:p>
+        </w:tc>
+        <w:tc>
+          <w:tcPr>
+            <w:tcW w:w="1756" w:type="dxa"/>
+          </w:tcPr>
+          <w:p>
+            <w:pPr>
+              <w:rPr>
+                <w:rFonts w:ascii="標楷體" w:eastAsia="標楷體" w:hAnsi="標楷體" w:cs="Times New Roman"/>
+                <w:color w:val="000000" w:themeColor="text1"/>
+                <w:szCs w:val="24"/>
+              </w:rPr>
+            </w:pPr>
+            <w:r>
+              <w:rPr>
+                <w:rFonts w:ascii="標楷體" w:eastAsia="標楷體" w:hAnsi="標楷體" w:cs="細明體"/>
+                <w:color w:val="000000" w:themeColor="text1"/>
+                <w:kern w:val="0"/>
+                <w:szCs w:val="24"/>
+              </w:rPr>
+              <w:t>big</w:t>
+            </w:r>
+            <w:r>
+              <w:rPr>
+                <w:rFonts w:ascii="標楷體" w:eastAsia="標楷體" w:hAnsi="標楷體" w:cs="細明體"/>
+                <w:color w:val="000000" w:themeColor="text1"/>
+                <w:kern w:val="0"/>
+                <w:szCs w:val="24"/>
+              </w:rPr>
+              <w:t>int</w:t>
+            </w:r>
+          </w:p>
+        </w:tc>
+        <w:tc>
+          <w:tcPr>
+            <w:tcW w:w="1632" w:type="dxa"/>
+          </w:tcPr>
+          <w:p>
+            <w:pPr>
+              <w:rPr>
+                <w:rFonts w:ascii="標楷體" w:eastAsia="標楷體" w:hAnsi="標楷體" w:cs="Times New Roman"/>
+                <w:color w:val="000000" w:themeColor="text1"/>
+                <w:szCs w:val="24"/>
+              </w:rPr>
+            </w:pPr>
+            <w:r>
+              <w:rPr>
+                <w:rFonts w:ascii="標楷體" w:eastAsia="標楷體" w:hAnsi="標楷體" w:cs="細明體"/>
+                <w:color w:val="000000" w:themeColor="text1"/>
+                <w:kern w:val="0"/>
+                <w:szCs w:val="24"/>
+              </w:rPr>
+              <w:t>NULL</w:t>
+            </w:r>
+          </w:p>
+        </w:tc>
+        <w:tc>
+          <w:tcPr>
+            <w:tcW w:w="2813" w:type="dxa"/>
+          </w:tcPr>
+          <w:p>
+            <w:pPr>
+              <w:rPr>
+                <w:rFonts w:ascii="標楷體" w:eastAsia="標楷體" w:hAnsi="標楷體" w:cs="Times New Roman"/>
+                <w:color w:val="000000" w:themeColor="text1"/>
+                <w:szCs w:val="24"/>
+              </w:rPr>
+            </w:pPr>
+            <w:r>
+              <w:rPr>
+                <w:rFonts w:ascii="標楷體" w:eastAsia="標楷體" w:hAnsi="標楷體" w:cs="細明體" w:hint="eastAsia"/>
+                <w:color w:val="000000" w:themeColor="text1"/>
+                <w:kern w:val="0"/>
+                <w:szCs w:val="24"/>
+              </w:rPr>
+              <w:t>使用者喜好程度</w:t>
+            </w:r>
+          </w:p>
+        </w:tc>
+      </w:tr>
+      <w:tr>
+        <w:tc>
+          <w:tcPr>
+            <w:tcW w:w="2016" w:type="dxa"/>
+          </w:tcPr>
+          <w:p>
+            <w:pPr>
+              <w:rPr>
+                <w:rFonts w:ascii="標楷體" w:eastAsia="標楷體" w:hAnsi="標楷體" w:cs="Times New Roman"/>
+                <w:color w:val="000000" w:themeColor="text1"/>
+                <w:szCs w:val="24"/>
+              </w:rPr>
+            </w:pPr>
+            <w:r>
+              <w:rPr>
+                <w:rFonts w:ascii="標楷體" w:eastAsia="標楷體" w:hAnsi="標楷體" w:cs="Times New Roman"/>
+                <w:color w:val="000000" w:themeColor="text1"/>
+                <w:szCs w:val="24"/>
+              </w:rPr>
+              <w:t>CreateTime</w:t>
+            </w:r>
+          </w:p>
+        </w:tc>
+        <w:tc>
+          <w:tcPr>
+            <w:tcW w:w="1756" w:type="dxa"/>
+          </w:tcPr>
+          <w:p>
+            <w:pPr>
+              <w:rPr>
+                <w:rFonts w:ascii="標楷體" w:eastAsia="標楷體" w:hAnsi="標楷體" w:cs="Times New Roman"/>
+                <w:color w:val="000000" w:themeColor="text1"/>
+                <w:szCs w:val="24"/>
+              </w:rPr>
+            </w:pPr>
+            <w:r>
+              <w:rPr>
+                <w:rFonts w:ascii="標楷體" w:eastAsia="標楷體" w:hAnsi="標楷體" w:cs="細明體"/>
+                <w:color w:val="000000" w:themeColor="text1"/>
+                <w:kern w:val="0"/>
+                <w:szCs w:val="24"/>
+              </w:rPr>
+              <w:t>datetime</w:t>
+            </w:r>
+          </w:p>
+        </w:tc>
+        <w:tc>
+          <w:tcPr>
+            <w:tcW w:w="1632" w:type="dxa"/>
+          </w:tcPr>
+          <w:p>
+            <w:pPr>
+              <w:rPr>
+                <w:rFonts w:ascii="標楷體" w:eastAsia="標楷體" w:hAnsi="標楷體" w:cs="Times New Roman"/>
+                <w:color w:val="000000" w:themeColor="text1"/>
+                <w:szCs w:val="24"/>
+              </w:rPr>
+            </w:pPr>
+            <w:r>
+              <w:rPr>
+                <w:rFonts w:ascii="標楷體" w:eastAsia="標楷體" w:hAnsi="標楷體" w:cs="細明體"/>
+                <w:color w:val="000000" w:themeColor="text1"/>
+                <w:kern w:val="0"/>
+                <w:szCs w:val="24"/>
+              </w:rPr>
+              <w:t>NOT NULL</w:t>
+            </w:r>
+          </w:p>
+        </w:tc>
+        <w:tc>
+          <w:tcPr>
+            <w:tcW w:w="2813" w:type="dxa"/>
+          </w:tcPr>
+          <w:p>
+            <w:pPr>
+              <w:rPr>
+                <w:rFonts w:ascii="標楷體" w:eastAsia="標楷體" w:hAnsi="標楷體" w:cs="Times New Roman"/>
+                <w:color w:val="000000" w:themeColor="text1"/>
+                <w:szCs w:val="24"/>
+              </w:rPr>
+            </w:pPr>
+          </w:p>
+        </w:tc>
+      </w:tr>
+      <w:tr>
+        <w:tc>
+          <w:tcPr>
+            <w:tcW w:w="2016" w:type="dxa"/>
+          </w:tcPr>
+          <w:p>
+            <w:pPr>
+              <w:rPr>
+                <w:rFonts w:ascii="標楷體" w:eastAsia="標楷體" w:hAnsi="標楷體" w:cs="Times New Roman"/>
+                <w:color w:val="000000" w:themeColor="text1"/>
+                <w:szCs w:val="24"/>
+              </w:rPr>
+            </w:pPr>
+            <w:r>
+              <w:rPr>
+                <w:rFonts w:ascii="標楷體" w:eastAsia="標楷體" w:hAnsi="標楷體" w:cs="Times New Roman"/>
+                <w:color w:val="000000" w:themeColor="text1"/>
+                <w:szCs w:val="24"/>
+              </w:rPr>
+              <w:t>ModifyTime</w:t>
+            </w:r>
+          </w:p>
+        </w:tc>
+        <w:tc>
+          <w:tcPr>
+            <w:tcW w:w="1756" w:type="dxa"/>
+          </w:tcPr>
+          <w:p>
+            <w:pPr>
+              <w:rPr>
+                <w:rFonts w:ascii="標楷體" w:eastAsia="標楷體" w:hAnsi="標楷體" w:cs="Times New Roman"/>
+                <w:color w:val="000000" w:themeColor="text1"/>
+                <w:szCs w:val="24"/>
+              </w:rPr>
+            </w:pPr>
+            <w:r>
+              <w:rPr>
+                <w:rFonts w:ascii="標楷體" w:eastAsia="標楷體" w:hAnsi="標楷體" w:cs="細明體"/>
+                <w:color w:val="000000" w:themeColor="text1"/>
+                <w:kern w:val="0"/>
+                <w:szCs w:val="24"/>
+              </w:rPr>
+              <w:t>datetime</w:t>
+            </w:r>
+          </w:p>
+        </w:tc>
+        <w:tc>
+          <w:tcPr>
+            <w:tcW w:w="1632" w:type="dxa"/>
+          </w:tcPr>
+          <w:p>
+            <w:pPr>
+              <w:rPr>
+                <w:rFonts w:ascii="標楷體" w:eastAsia="標楷體" w:hAnsi="標楷體" w:cs="Times New Roman"/>
+                <w:color w:val="000000" w:themeColor="text1"/>
+                <w:szCs w:val="24"/>
+              </w:rPr>
+            </w:pPr>
+            <w:r>
+              <w:rPr>
+                <w:rFonts w:ascii="標楷體" w:eastAsia="標楷體" w:hAnsi="標楷體" w:cs="細明體"/>
+                <w:color w:val="000000" w:themeColor="text1"/>
+                <w:kern w:val="0"/>
+                <w:szCs w:val="24"/>
+              </w:rPr>
+              <w:t>NOT NULL</w:t>
+            </w:r>
+          </w:p>
+        </w:tc>
+        <w:tc>
+          <w:tcPr>
+            <w:tcW w:w="2813" w:type="dxa"/>
+          </w:tcPr>
+          <w:p>
+            <w:pPr>
+              <w:rPr>
+                <w:rFonts w:ascii="標楷體" w:eastAsia="標楷體" w:hAnsi="標楷體" w:cs="Times New Roman"/>
+                <w:color w:val="000000" w:themeColor="text1"/>
+                <w:szCs w:val="24"/>
+              </w:rPr>
+            </w:pPr>
+          </w:p>
+        </w:tc>
+      </w:tr>
+    </w:tbl>
+    <w:p>
+      <w:pPr>
+        <w:widowControl/>
+        <w:rPr>
+          <w:rFonts w:ascii="Times New Roman" w:eastAsia="標楷體" w:hAnsi="Times New Roman" w:cs="Times New Roman"/>
           <w:szCs w:val="24"/>
         </w:rPr>
       </w:pPr>
@@ -3535,18 +5008,26 @@
       <w:pPr>
         <w:ind w:firstLine="480"/>
         <w:rPr>
+          <w:rFonts w:ascii="標楷體" w:eastAsia="標楷體" w:hAnsi="標楷體" w:cs="Times New Roman" w:hint="eastAsia"/>
+          <w:sz w:val="28"/>
+          <w:szCs w:val="28"/>
+        </w:rPr>
+      </w:pPr>
+      <w:r>
+        <w:rPr>
           <w:rFonts w:ascii="標楷體" w:eastAsia="標楷體" w:hAnsi="標楷體" w:cs="Times New Roman"/>
           <w:sz w:val="28"/>
           <w:szCs w:val="28"/>
         </w:rPr>
-      </w:pPr>
+        <w:t>city負責存取有關於</w:t>
+      </w:r>
       <w:r>
         <w:rPr>
           <w:rFonts w:ascii="標楷體" w:eastAsia="標楷體" w:hAnsi="標楷體" w:cs="Times New Roman"/>
           <w:sz w:val="28"/>
           <w:szCs w:val="28"/>
         </w:rPr>
-        <w:t>city負責存取有關於</w:t>
+        <w:t>台灣目前開放</w:t>
       </w:r>
       <w:r>
         <w:rPr>
@@ -3554,7 +5035,7 @@
           <w:sz w:val="28"/>
           <w:szCs w:val="28"/>
         </w:rPr>
-        <w:t>台灣目前開放</w:t>
+        <w:t>中央氣象局所提供之API站別</w:t>
       </w:r>
       <w:r>
         <w:rPr>
@@ -3562,33 +5043,7 @@
           <w:sz w:val="28"/>
           <w:szCs w:val="28"/>
         </w:rPr>
-        <w:t>中央氣象局所提供之API</w:t>
-      </w:r>
-      <w:proofErr w:type="gramStart"/>
-      <w:r>
-        <w:rPr>
-          <w:rFonts w:ascii="標楷體" w:eastAsia="標楷體" w:hAnsi="標楷體" w:cs="Times New Roman"/>
-          <w:sz w:val="28"/>
-          <w:szCs w:val="28"/>
-        </w:rPr>
-        <w:t>站別</w:t>
-      </w:r>
-      <w:r>
-        <w:rPr>
-          <w:rFonts w:ascii="標楷體" w:eastAsia="標楷體" w:hAnsi="標楷體" w:cs="Times New Roman"/>
-          <w:sz w:val="28"/>
-          <w:szCs w:val="28"/>
-        </w:rPr>
-        <w:t>的</w:t>
-      </w:r>
-      <w:proofErr w:type="gramEnd"/>
-      <w:r>
-        <w:rPr>
-          <w:rFonts w:ascii="標楷體" w:eastAsia="標楷體" w:hAnsi="標楷體" w:cs="Times New Roman"/>
-          <w:sz w:val="28"/>
-          <w:szCs w:val="28"/>
-        </w:rPr>
-        <w:t>所有縣市</w:t>
+        <w:t>的所有縣市</w:t>
       </w:r>
       <w:r>
         <w:rPr>
@@ -3596,15 +5051,7 @@
           <w:sz w:val="28"/>
           <w:szCs w:val="28"/>
         </w:rPr>
-        <w:t>，資料由爬蟲所填入</w:t>
-      </w:r>
-      <w:r>
-        <w:rPr>
-          <w:rFonts w:ascii="標楷體" w:eastAsia="標楷體" w:hAnsi="標楷體" w:cs="Times New Roman"/>
-          <w:sz w:val="28"/>
-          <w:szCs w:val="28"/>
-        </w:rPr>
-        <w:t>。</w:t>
+        <w:t>，資料由中央氣象局的說明書提供。</w:t>
       </w:r>
     </w:p>
     <w:p>
@@ -3720,6 +5167,7 @@
                 <w:rFonts w:ascii="Times New Roman" w:eastAsia="標楷體" w:hAnsi="Times New Roman" w:cs="Times New Roman"/>
                 <w:szCs w:val="24"/>
               </w:rPr>
+              <w:lastRenderedPageBreak/>
               <w:t>欄位名稱</w:t>
             </w:r>
           </w:p>
@@ -3820,7 +5268,6 @@
                 <w:szCs w:val="24"/>
               </w:rPr>
             </w:pPr>
-            <w:proofErr w:type="spellStart"/>
             <w:r>
               <w:rPr>
                 <w:rFonts w:ascii="標楷體" w:eastAsia="標楷體" w:hAnsi="標楷體" w:cs="Times New Roman"/>
@@ -3828,7 +5275,6 @@
               </w:rPr>
               <w:t>bigint</w:t>
             </w:r>
-            <w:proofErr w:type="spellEnd"/>
           </w:p>
         </w:tc>
         <w:tc>
@@ -3884,7 +5330,6 @@
                 <w:szCs w:val="24"/>
               </w:rPr>
             </w:pPr>
-            <w:proofErr w:type="spellStart"/>
             <w:r>
               <w:rPr>
                 <w:rFonts w:ascii="標楷體" w:eastAsia="標楷體" w:hAnsi="標楷體" w:cs="Times New Roman"/>
@@ -3892,7 +5337,6 @@
               </w:rPr>
               <w:t>CityName</w:t>
             </w:r>
-            <w:proofErr w:type="spellEnd"/>
           </w:p>
         </w:tc>
         <w:tc>
@@ -4198,7 +5642,6 @@
                 <w:szCs w:val="24"/>
               </w:rPr>
             </w:pPr>
-            <w:proofErr w:type="spellStart"/>
             <w:r>
               <w:rPr>
                 <w:rFonts w:ascii="標楷體" w:eastAsia="標楷體" w:hAnsi="標楷體" w:cs="Times New Roman"/>
@@ -4206,7 +5649,6 @@
               </w:rPr>
               <w:t>bigint</w:t>
             </w:r>
-            <w:proofErr w:type="spellEnd"/>
           </w:p>
         </w:tc>
         <w:tc>
@@ -4262,7 +5704,6 @@
                 <w:szCs w:val="24"/>
               </w:rPr>
             </w:pPr>
-            <w:proofErr w:type="spellStart"/>
             <w:r>
               <w:rPr>
                 <w:rFonts w:ascii="標楷體" w:eastAsia="標楷體" w:hAnsi="標楷體" w:cs="Times New Roman"/>
@@ -4277,7 +5718,6 @@
               </w:rPr>
               <w:t>Id</w:t>
             </w:r>
-            <w:proofErr w:type="spellEnd"/>
           </w:p>
         </w:tc>
         <w:tc>
@@ -4291,7 +5731,6 @@
                 <w:szCs w:val="24"/>
               </w:rPr>
             </w:pPr>
-            <w:proofErr w:type="spellStart"/>
             <w:r>
               <w:rPr>
                 <w:rFonts w:ascii="標楷體" w:eastAsia="標楷體" w:hAnsi="標楷體" w:cs="Times New Roman"/>
@@ -4299,7 +5738,6 @@
               </w:rPr>
               <w:t>bigint</w:t>
             </w:r>
-            <w:proofErr w:type="spellEnd"/>
           </w:p>
         </w:tc>
         <w:tc>
@@ -4362,7 +5800,6 @@
                 <w:szCs w:val="24"/>
               </w:rPr>
             </w:pPr>
-            <w:proofErr w:type="spellStart"/>
             <w:r>
               <w:rPr>
                 <w:rFonts w:ascii="標楷體" w:eastAsia="標楷體" w:hAnsi="標楷體" w:cs="Times New Roman" w:hint="eastAsia"/>
@@ -4377,7 +5814,6 @@
               </w:rPr>
               <w:t>llageName</w:t>
             </w:r>
-            <w:proofErr w:type="spellEnd"/>
           </w:p>
         </w:tc>
         <w:tc>
@@ -4391,21 +5827,12 @@
                 <w:szCs w:val="24"/>
               </w:rPr>
             </w:pPr>
-            <w:proofErr w:type="gramStart"/>
-            <w:r>
-              <w:rPr>
-                <w:rFonts w:ascii="標楷體" w:eastAsia="標楷體" w:hAnsi="標楷體" w:cs="Times New Roman"/>
-                <w:szCs w:val="24"/>
-              </w:rPr>
-              <w:t>Varchar(</w:t>
-            </w:r>
-            <w:proofErr w:type="gramEnd"/>
-            <w:r>
-              <w:rPr>
-                <w:rFonts w:ascii="標楷體" w:eastAsia="標楷體" w:hAnsi="標楷體" w:cs="Times New Roman"/>
-                <w:szCs w:val="24"/>
-              </w:rPr>
-              <w:t>50)</w:t>
+            <w:r>
+              <w:rPr>
+                <w:rFonts w:ascii="標楷體" w:eastAsia="標楷體" w:hAnsi="標楷體" w:cs="Times New Roman"/>
+                <w:szCs w:val="24"/>
+              </w:rPr>
+              <w:t>Varchar(50)</w:t>
             </w:r>
           </w:p>
         </w:tc>
@@ -4470,7 +5897,7 @@
       <w:pPr>
         <w:widowControl/>
         <w:rPr>
-          <w:rFonts w:ascii="Times New Roman" w:eastAsia="標楷體" w:hAnsi="Times New Roman" w:cs="Times New Roman" w:hint="eastAsia"/>
+          <w:rFonts w:ascii="Times New Roman" w:eastAsia="標楷體" w:hAnsi="Times New Roman" w:cs="Times New Roman"/>
           <w:szCs w:val="24"/>
         </w:rPr>
       </w:pPr>
@@ -4514,23 +5941,13 @@
           <w:szCs w:val="28"/>
         </w:rPr>
       </w:pPr>
-      <w:proofErr w:type="spellStart"/>
       <w:r>
         <w:rPr>
           <w:rFonts w:ascii="標楷體" w:eastAsia="標楷體" w:hAnsi="標楷體" w:cs="Times New Roman"/>
           <w:sz w:val="28"/>
           <w:szCs w:val="28"/>
         </w:rPr>
-        <w:t>user_dashborad</w:t>
-      </w:r>
-      <w:proofErr w:type="spellEnd"/>
-      <w:r>
-        <w:rPr>
-          <w:rFonts w:ascii="標楷體" w:eastAsia="標楷體" w:hAnsi="標楷體" w:cs="Times New Roman"/>
-          <w:sz w:val="28"/>
-          <w:szCs w:val="28"/>
-        </w:rPr>
-        <w:t xml:space="preserve"> 負責儲存使用者自己的使用習慣，例如比較怕冷或是怕熱，喜歡穿什麼類型的衣物，使用習慣等等。</w:t>
+        <w:t>user_dashborad 負責儲存使用者自己的使用習慣，例如比較怕冷或是怕熱，喜歡穿什麼類型的衣物，使用習慣等等。</w:t>
       </w:r>
     </w:p>
     <w:p>
@@ -4602,16 +6019,8 @@
         <w:rPr>
           <w:rFonts w:ascii="標楷體" w:eastAsia="標楷體" w:hAnsi="標楷體"/>
         </w:rPr>
-        <w:t xml:space="preserve"> </w:t>
-      </w:r>
-      <w:proofErr w:type="spellStart"/>
-      <w:r>
-        <w:rPr>
-          <w:rFonts w:ascii="標楷體" w:eastAsia="標楷體" w:hAnsi="標楷體"/>
-        </w:rPr>
-        <w:t>user_dashborad</w:t>
-      </w:r>
-      <w:proofErr w:type="spellEnd"/>
+        <w:t xml:space="preserve"> user_dashborad</w:t>
+      </w:r>
       <w:r>
         <w:rPr>
           <w:rFonts w:ascii="標楷體" w:eastAsia="標楷體" w:hAnsi="標楷體" w:hint="eastAsia"/>
@@ -4767,7 +6176,6 @@
                 <w:szCs w:val="24"/>
               </w:rPr>
             </w:pPr>
-            <w:proofErr w:type="spellStart"/>
             <w:r>
               <w:rPr>
                 <w:rFonts w:ascii="標楷體" w:eastAsia="標楷體" w:hAnsi="標楷體" w:cs="Times New Roman"/>
@@ -4775,7 +6183,6 @@
               </w:rPr>
               <w:t>bigint</w:t>
             </w:r>
-            <w:proofErr w:type="spellEnd"/>
           </w:p>
         </w:tc>
         <w:tc>
@@ -4832,7 +6239,6 @@
                 <w:szCs w:val="24"/>
               </w:rPr>
             </w:pPr>
-            <w:proofErr w:type="spellStart"/>
             <w:r>
               <w:rPr>
                 <w:rFonts w:ascii="標楷體" w:eastAsia="標楷體" w:hAnsi="標楷體" w:cs="Times New Roman"/>
@@ -4842,7 +6248,6 @@
               </w:rPr>
               <w:t>UserName</w:t>
             </w:r>
-            <w:proofErr w:type="spellEnd"/>
           </w:p>
         </w:tc>
         <w:tc>
@@ -4857,30 +6262,12 @@
                 <w:szCs w:val="24"/>
               </w:rPr>
             </w:pPr>
-            <w:proofErr w:type="spellStart"/>
-            <w:proofErr w:type="gramStart"/>
-            <w:r>
-              <w:rPr>
-                <w:rFonts w:ascii="標楷體" w:eastAsia="標楷體" w:hAnsi="標楷體" w:cs="Times New Roman"/>
-                <w:szCs w:val="24"/>
-              </w:rPr>
-              <w:t>nvarchar</w:t>
-            </w:r>
-            <w:proofErr w:type="spellEnd"/>
-            <w:r>
-              <w:rPr>
-                <w:rFonts w:ascii="標楷體" w:eastAsia="標楷體" w:hAnsi="標楷體" w:cs="Times New Roman"/>
-                <w:szCs w:val="24"/>
-              </w:rPr>
-              <w:t>(</w:t>
-            </w:r>
-            <w:proofErr w:type="gramEnd"/>
-            <w:r>
-              <w:rPr>
-                <w:rFonts w:ascii="標楷體" w:eastAsia="標楷體" w:hAnsi="標楷體" w:cs="Times New Roman"/>
-                <w:szCs w:val="24"/>
-              </w:rPr>
-              <w:t>50)</w:t>
+            <w:r>
+              <w:rPr>
+                <w:rFonts w:ascii="標楷體" w:eastAsia="標楷體" w:hAnsi="標楷體" w:cs="Times New Roman"/>
+                <w:szCs w:val="24"/>
+              </w:rPr>
+              <w:t>nvarchar(50)</w:t>
             </w:r>
           </w:p>
         </w:tc>
@@ -4940,7 +6327,6 @@
                 <w:szCs w:val="24"/>
               </w:rPr>
             </w:pPr>
-            <w:proofErr w:type="spellStart"/>
             <w:r>
               <w:rPr>
                 <w:rFonts w:ascii="標楷體" w:eastAsia="標楷體" w:hAnsi="標楷體" w:cs="Times New Roman"/>
@@ -4950,7 +6336,6 @@
               </w:rPr>
               <w:t>WeatherLike</w:t>
             </w:r>
-            <w:proofErr w:type="spellEnd"/>
           </w:p>
         </w:tc>
         <w:tc>
@@ -5030,7 +6415,6 @@
                 <w:szCs w:val="24"/>
               </w:rPr>
             </w:pPr>
-            <w:proofErr w:type="spellStart"/>
             <w:r>
               <w:rPr>
                 <w:rFonts w:ascii="標楷體" w:eastAsia="標楷體" w:hAnsi="標楷體" w:cs="Times New Roman"/>
@@ -5038,7 +6422,6 @@
               </w:rPr>
               <w:t>ModifyTime</w:t>
             </w:r>
-            <w:proofErr w:type="spellEnd"/>
           </w:p>
         </w:tc>
         <w:tc>
@@ -5116,22 +6499,20 @@
                 <w:szCs w:val="24"/>
               </w:rPr>
             </w:pPr>
-            <w:proofErr w:type="spellStart"/>
             <w:r>
               <w:rPr>
                 <w:rFonts w:ascii="標楷體" w:eastAsia="標楷體" w:hAnsi="標楷體" w:cs="Times New Roman" w:hint="eastAsia"/>
                 <w:szCs w:val="24"/>
               </w:rPr>
-              <w:t>S</w:t>
-            </w:r>
-            <w:r>
-              <w:rPr>
-                <w:rFonts w:ascii="標楷體" w:eastAsia="標楷體" w:hAnsi="標楷體" w:cs="Times New Roman"/>
-                <w:szCs w:val="24"/>
-              </w:rPr>
-              <w:t>tationName</w:t>
-            </w:r>
-            <w:proofErr w:type="spellEnd"/>
+              <w:t>Vi</w:t>
+            </w:r>
+            <w:r>
+              <w:rPr>
+                <w:rFonts w:ascii="標楷體" w:eastAsia="標楷體" w:hAnsi="標楷體" w:cs="Times New Roman"/>
+                <w:szCs w:val="24"/>
+              </w:rPr>
+              <w:t>llageId</w:t>
+            </w:r>
           </w:p>
         </w:tc>
         <w:tc>
@@ -5146,21 +6527,12 @@
                 <w:szCs w:val="24"/>
               </w:rPr>
             </w:pPr>
-            <w:proofErr w:type="spellStart"/>
-            <w:r>
-              <w:rPr>
-                <w:rFonts w:ascii="標楷體" w:eastAsia="標楷體" w:hAnsi="標楷體" w:cs="Times New Roman"/>
-                <w:szCs w:val="24"/>
-              </w:rPr>
-              <w:t>nvarchar</w:t>
-            </w:r>
-            <w:proofErr w:type="spellEnd"/>
-            <w:r>
-              <w:rPr>
-                <w:rFonts w:ascii="標楷體" w:eastAsia="標楷體" w:hAnsi="標楷體" w:cs="Times New Roman"/>
-                <w:szCs w:val="24"/>
-              </w:rPr>
-              <w:t xml:space="preserve"> (50)</w:t>
+            <w:r>
+              <w:rPr>
+                <w:rFonts w:ascii="標楷體" w:eastAsia="標楷體" w:hAnsi="標楷體" w:cs="Times New Roman"/>
+                <w:szCs w:val="24"/>
+              </w:rPr>
+              <w:t>bigint</w:t>
             </w:r>
           </w:p>
         </w:tc>
@@ -5198,16 +6570,16 @@
           <w:p>
             <w:pPr>
               <w:rPr>
-                <w:rFonts w:ascii="標楷體" w:eastAsia="標楷體" w:hAnsi="標楷體" w:cs="Times New Roman"/>
-                <w:szCs w:val="24"/>
-              </w:rPr>
-            </w:pPr>
-            <w:r>
-              <w:rPr>
-                <w:rFonts w:ascii="標楷體" w:eastAsia="標楷體" w:hAnsi="標楷體" w:cs="Times New Roman"/>
-                <w:szCs w:val="24"/>
-              </w:rPr>
-              <w:t>可以記錄使用者目前所在城市</w:t>
+                <w:rFonts w:ascii="標楷體" w:eastAsia="標楷體" w:hAnsi="標楷體" w:cs="Times New Roman" w:hint="eastAsia"/>
+                <w:szCs w:val="24"/>
+              </w:rPr>
+            </w:pPr>
+            <w:r>
+              <w:rPr>
+                <w:rFonts w:ascii="標楷體" w:eastAsia="標楷體" w:hAnsi="標楷體" w:cs="Times New Roman" w:hint="eastAsia"/>
+                <w:szCs w:val="24"/>
+              </w:rPr>
+              <w:t>鄉鎮區編號</w:t>
             </w:r>
           </w:p>
         </w:tc>
@@ -5300,6 +6672,13 @@
                 <w:szCs w:val="24"/>
               </w:rPr>
             </w:pPr>
+            <w:r>
+              <w:rPr>
+                <w:rFonts w:ascii="標楷體" w:eastAsia="標楷體" w:hAnsi="標楷體" w:cs="Times New Roman" w:hint="eastAsia"/>
+                <w:szCs w:val="24"/>
+              </w:rPr>
+              <w:t>鬧鐘</w:t>
+            </w:r>
           </w:p>
         </w:tc>
       </w:tr>
@@ -5312,26 +6691,24 @@
           <w:p>
             <w:pPr>
               <w:rPr>
-                <w:rFonts w:ascii="標楷體" w:eastAsia="標楷體" w:hAnsi="標楷體" w:cs="Times New Roman"/>
-                <w:szCs w:val="24"/>
-              </w:rPr>
-            </w:pPr>
-            <w:proofErr w:type="spellStart"/>
-            <w:r>
-              <w:rPr>
                 <w:rFonts w:ascii="標楷體" w:eastAsia="標楷體" w:hAnsi="標楷體" w:cs="Times New Roman" w:hint="eastAsia"/>
                 <w:szCs w:val="24"/>
               </w:rPr>
-              <w:t>C</w:t>
-            </w:r>
-            <w:r>
-              <w:rPr>
-                <w:rFonts w:ascii="標楷體" w:eastAsia="標楷體" w:hAnsi="標楷體" w:cs="Times New Roman"/>
-                <w:szCs w:val="24"/>
-              </w:rPr>
-              <w:t>ityId</w:t>
-            </w:r>
-            <w:proofErr w:type="spellEnd"/>
+            </w:pPr>
+            <w:r>
+              <w:rPr>
+                <w:rFonts w:ascii="標楷體" w:eastAsia="標楷體" w:hAnsi="標楷體" w:cs="Times New Roman" w:hint="eastAsia"/>
+                <w:szCs w:val="24"/>
+              </w:rPr>
+              <w:t>L</w:t>
+            </w:r>
+            <w:r>
+              <w:rPr>
+                <w:rFonts w:ascii="標楷體" w:eastAsia="標楷體" w:hAnsi="標楷體" w:cs="Times New Roman"/>
+                <w:szCs w:val="24"/>
+              </w:rPr>
+              <w:t>astPosition</w:t>
+            </w:r>
           </w:p>
         </w:tc>
         <w:tc>
@@ -5346,62 +6723,53 @@
                 <w:szCs w:val="24"/>
               </w:rPr>
             </w:pPr>
-            <w:proofErr w:type="spellStart"/>
-            <w:r>
+            <w:r>
+              <w:rPr>
+                <w:rFonts w:ascii="標楷體" w:eastAsia="標楷體" w:hAnsi="標楷體" w:cs="Times New Roman"/>
+                <w:szCs w:val="24"/>
+              </w:rPr>
+              <w:t>bigint</w:t>
+            </w:r>
+          </w:p>
+        </w:tc>
+        <w:tc>
+          <w:tcPr>
+            <w:tcW w:w="1611" w:type="dxa"/>
+          </w:tcPr>
+          <w:p>
+            <w:pPr>
               <w:rPr>
                 <w:rFonts w:ascii="標楷體" w:eastAsia="標楷體" w:hAnsi="標楷體" w:cs="Times New Roman" w:hint="eastAsia"/>
                 <w:szCs w:val="24"/>
               </w:rPr>
-              <w:t>b</w:t>
-            </w:r>
-            <w:r>
-              <w:rPr>
-                <w:rFonts w:ascii="標楷體" w:eastAsia="標楷體" w:hAnsi="標楷體" w:cs="Times New Roman"/>
-                <w:szCs w:val="24"/>
-              </w:rPr>
-              <w:t>igint</w:t>
-            </w:r>
-            <w:proofErr w:type="spellEnd"/>
-          </w:p>
-        </w:tc>
-        <w:tc>
-          <w:tcPr>
-            <w:tcW w:w="1611" w:type="dxa"/>
-          </w:tcPr>
-          <w:p>
-            <w:pPr>
-              <w:rPr>
-                <w:rFonts w:ascii="標楷體" w:eastAsia="標楷體" w:hAnsi="標楷體" w:cs="Times New Roman"/>
-                <w:szCs w:val="24"/>
-              </w:rPr>
-            </w:pPr>
-            <w:r>
+            </w:pPr>
+            <w:r>
+              <w:rPr>
+                <w:rFonts w:ascii="標楷體" w:eastAsia="標楷體" w:hAnsi="標楷體" w:cs="Times New Roman"/>
+                <w:szCs w:val="24"/>
+              </w:rPr>
+              <w:t>Null</w:t>
+            </w:r>
+          </w:p>
+        </w:tc>
+        <w:tc>
+          <w:tcPr>
+            <w:tcW w:w="2837" w:type="dxa"/>
+          </w:tcPr>
+          <w:p>
+            <w:pPr>
               <w:rPr>
                 <w:rFonts w:ascii="標楷體" w:eastAsia="標楷體" w:hAnsi="標楷體" w:cs="Times New Roman" w:hint="eastAsia"/>
                 <w:szCs w:val="24"/>
               </w:rPr>
-              <w:t>N</w:t>
-            </w:r>
-            <w:r>
-              <w:rPr>
-                <w:rFonts w:ascii="標楷體" w:eastAsia="標楷體" w:hAnsi="標楷體" w:cs="Times New Roman"/>
-                <w:szCs w:val="24"/>
-              </w:rPr>
-              <w:t>ot Null</w:t>
-            </w:r>
-          </w:p>
-        </w:tc>
-        <w:tc>
-          <w:tcPr>
-            <w:tcW w:w="2837" w:type="dxa"/>
-          </w:tcPr>
-          <w:p>
-            <w:pPr>
-              <w:rPr>
-                <w:rFonts w:ascii="標楷體" w:eastAsia="標楷體" w:hAnsi="標楷體" w:cs="Times New Roman"/>
-                <w:szCs w:val="24"/>
-              </w:rPr>
-            </w:pPr>
+            </w:pPr>
+            <w:r>
+              <w:rPr>
+                <w:rFonts w:ascii="標楷體" w:eastAsia="標楷體" w:hAnsi="標楷體" w:cs="Times New Roman" w:hint="eastAsia"/>
+                <w:szCs w:val="24"/>
+              </w:rPr>
+              <w:t>衣櫃最後儲存位置</w:t>
+            </w:r>
           </w:p>
         </w:tc>
       </w:tr>
@@ -5410,7 +6778,7 @@
       <w:pPr>
         <w:widowControl/>
         <w:rPr>
-          <w:rFonts w:ascii="Times New Roman" w:eastAsia="標楷體" w:hAnsi="Times New Roman" w:cs="Times New Roman" w:hint="eastAsia"/>
+          <w:rFonts w:ascii="Times New Roman" w:eastAsia="標楷體" w:hAnsi="Times New Roman" w:cs="Times New Roman"/>
           <w:szCs w:val="24"/>
         </w:rPr>
       </w:pPr>
@@ -5640,11 +7008,103 @@
       </w:pPr>
     </w:lvl>
   </w:abstractNum>
+  <w:abstractNum w:abstractNumId="2" w15:restartNumberingAfterBreak="0">
+    <w:nsid w:val="76BB478A"/>
+    <w:multiLevelType w:val="hybridMultilevel"/>
+    <w:tmpl w:val="397A8B38"/>
+    <w:lvl w:ilvl="0" w:tplc="04CC84F6">
+      <w:start w:val="1"/>
+      <w:numFmt w:val="decimal"/>
+      <w:lvlText w:val="(%1)"/>
+      <w:lvlJc w:val="left"/>
+      <w:pPr>
+        <w:ind w:left="1200" w:hanging="720"/>
+      </w:pPr>
+      <w:rPr>
+        <w:rFonts w:hint="default"/>
+      </w:rPr>
+    </w:lvl>
+    <w:lvl w:ilvl="1" w:tplc="04090019" w:tentative="1">
+      <w:start w:val="1"/>
+      <w:numFmt w:val="ideographTraditional"/>
+      <w:lvlText w:val="%2、"/>
+      <w:lvlJc w:val="left"/>
+      <w:pPr>
+        <w:ind w:left="1440" w:hanging="480"/>
+      </w:pPr>
+    </w:lvl>
+    <w:lvl w:ilvl="2" w:tplc="0409001B" w:tentative="1">
+      <w:start w:val="1"/>
+      <w:numFmt w:val="lowerRoman"/>
+      <w:lvlText w:val="%3."/>
+      <w:lvlJc w:val="right"/>
+      <w:pPr>
+        <w:ind w:left="1920" w:hanging="480"/>
+      </w:pPr>
+    </w:lvl>
+    <w:lvl w:ilvl="3" w:tplc="0409000F" w:tentative="1">
+      <w:start w:val="1"/>
+      <w:numFmt w:val="decimal"/>
+      <w:lvlText w:val="%4."/>
+      <w:lvlJc w:val="left"/>
+      <w:pPr>
+        <w:ind w:left="2400" w:hanging="480"/>
+      </w:pPr>
+    </w:lvl>
+    <w:lvl w:ilvl="4" w:tplc="04090019" w:tentative="1">
+      <w:start w:val="1"/>
+      <w:numFmt w:val="ideographTraditional"/>
+      <w:lvlText w:val="%5、"/>
+      <w:lvlJc w:val="left"/>
+      <w:pPr>
+        <w:ind w:left="2880" w:hanging="480"/>
+      </w:pPr>
+    </w:lvl>
+    <w:lvl w:ilvl="5" w:tplc="0409001B" w:tentative="1">
+      <w:start w:val="1"/>
+      <w:numFmt w:val="lowerRoman"/>
+      <w:lvlText w:val="%6."/>
+      <w:lvlJc w:val="right"/>
+      <w:pPr>
+        <w:ind w:left="3360" w:hanging="480"/>
+      </w:pPr>
+    </w:lvl>
+    <w:lvl w:ilvl="6" w:tplc="0409000F" w:tentative="1">
+      <w:start w:val="1"/>
+      <w:numFmt w:val="decimal"/>
+      <w:lvlText w:val="%7."/>
+      <w:lvlJc w:val="left"/>
+      <w:pPr>
+        <w:ind w:left="3840" w:hanging="480"/>
+      </w:pPr>
+    </w:lvl>
+    <w:lvl w:ilvl="7" w:tplc="04090019" w:tentative="1">
+      <w:start w:val="1"/>
+      <w:numFmt w:val="ideographTraditional"/>
+      <w:lvlText w:val="%8、"/>
+      <w:lvlJc w:val="left"/>
+      <w:pPr>
+        <w:ind w:left="4320" w:hanging="480"/>
+      </w:pPr>
+    </w:lvl>
+    <w:lvl w:ilvl="8" w:tplc="0409001B" w:tentative="1">
+      <w:start w:val="1"/>
+      <w:numFmt w:val="lowerRoman"/>
+      <w:lvlText w:val="%9."/>
+      <w:lvlJc w:val="right"/>
+      <w:pPr>
+        <w:ind w:left="4800" w:hanging="480"/>
+      </w:pPr>
+    </w:lvl>
+  </w:abstractNum>
   <w:num w:numId="1" w16cid:durableId="488789765">
     <w:abstractNumId w:val="0"/>
   </w:num>
   <w:num w:numId="2" w16cid:durableId="1298682672">
     <w:abstractNumId w:val="1"/>
+  </w:num>
+  <w:num w:numId="3" w16cid:durableId="70274669">
+    <w:abstractNumId w:val="2"/>
   </w:num>
 </w:numbering>
 </file>
@@ -6293,6 +7753,16 @@
       <w:szCs w:val="48"/>
     </w:rPr>
   </w:style>
+  <w:style w:type="paragraph" w:styleId="ae">
+    <w:name w:val="List Paragraph"/>
+    <w:basedOn w:val="a"/>
+    <w:uiPriority w:val="34"/>
+    <w:qFormat/>
+    <w:rsid w:val="004013D2"/>
+    <w:pPr>
+      <w:ind w:leftChars="200" w:left="480"/>
+    </w:pPr>
+  </w:style>
 </w:styles>
 </file>
 
